--- a/arches_her/docx/Pre-App Recommend Condition Letter.docx
+++ b/arches_her/docx/Pre-App Recommend Condition Letter.docx
@@ -1,6 +1,6 @@
 
 <file path=word/document.xml><?xml version="1.0" encoding="utf-8"?>
-<w:document xmlns:wpc="http://schemas.microsoft.com/office/word/2010/wordprocessingCanvas" xmlns:cx="http://schemas.microsoft.com/office/drawing/2014/chartex" xmlns:cx1="http://schemas.microsoft.com/office/drawing/2015/9/8/chartex" xmlns:cx2="http://schemas.microsoft.com/office/drawing/2015/10/21/chartex" xmlns:cx3="http://schemas.microsoft.com/office/drawing/2016/5/9/chartex" xmlns:cx4="http://schemas.microsoft.com/office/drawing/2016/5/10/chartex" xmlns:cx5="http://schemas.microsoft.com/office/drawing/2016/5/11/chartex" xmlns:cx6="http://schemas.microsoft.com/office/drawing/2016/5/12/chartex" xmlns:cx7="http://schemas.microsoft.com/office/drawing/2016/5/13/chartex" xmlns:cx8="http://schemas.microsoft.com/office/drawing/2016/5/14/chartex" xmlns:mc="http://schemas.openxmlformats.org/markup-compatibility/2006" xmlns:aink="http://schemas.microsoft.com/office/drawing/2016/ink" xmlns:am3d="http://schemas.microsoft.com/office/drawing/2017/model3d" xmlns:o="urn:schemas-microsoft-com:office:office" xmlns:r="http://schemas.openxmlformats.org/officeDocument/2006/relationships" xmlns:m="http://schemas.openxmlformats.org/officeDocument/2006/math" xmlns:v="urn:schemas-microsoft-com:vml" xmlns:wp14="http://schemas.microsoft.com/office/word/2010/wordprocessingDrawing" xmlns:wp="http://schemas.openxmlformats.org/drawingml/2006/wordprocessingDrawing" xmlns:w10="urn:schemas-microsoft-com:office:word" xmlns:w="http://schemas.openxmlformats.org/wordprocessingml/2006/main" xmlns:w14="http://schemas.microsoft.com/office/word/2010/wordml" xmlns:w15="http://schemas.microsoft.com/office/word/2012/wordml" xmlns:w16cid="http://schemas.microsoft.com/office/word/2016/wordml/cid" xmlns:w16se="http://schemas.microsoft.com/office/word/2015/wordml/symex" xmlns:wpg="http://schemas.microsoft.com/office/word/2010/wordprocessingGroup" xmlns:wpi="http://schemas.microsoft.com/office/word/2010/wordprocessingInk" xmlns:wne="http://schemas.microsoft.com/office/word/2006/wordml" xmlns:wps="http://schemas.microsoft.com/office/word/2010/wordprocessingShape" mc:Ignorable="w14 w15 w16se w16cid wp14">
+<w:document xmlns:wpc="http://schemas.microsoft.com/office/word/2010/wordprocessingCanvas" xmlns:cx="http://schemas.microsoft.com/office/drawing/2014/chartex" xmlns:cx1="http://schemas.microsoft.com/office/drawing/2015/9/8/chartex" xmlns:cx2="http://schemas.microsoft.com/office/drawing/2015/10/21/chartex" xmlns:cx3="http://schemas.microsoft.com/office/drawing/2016/5/9/chartex" xmlns:cx4="http://schemas.microsoft.com/office/drawing/2016/5/10/chartex" xmlns:cx5="http://schemas.microsoft.com/office/drawing/2016/5/11/chartex" xmlns:cx6="http://schemas.microsoft.com/office/drawing/2016/5/12/chartex" xmlns:cx7="http://schemas.microsoft.com/office/drawing/2016/5/13/chartex" xmlns:cx8="http://schemas.microsoft.com/office/drawing/2016/5/14/chartex" xmlns:mc="http://schemas.openxmlformats.org/markup-compatibility/2006" xmlns:aink="http://schemas.microsoft.com/office/drawing/2016/ink" xmlns:am3d="http://schemas.microsoft.com/office/drawing/2017/model3d" xmlns:o="urn:schemas-microsoft-com:office:office" xmlns:r="http://schemas.openxmlformats.org/officeDocument/2006/relationships" xmlns:m="http://schemas.openxmlformats.org/officeDocument/2006/math" xmlns:v="urn:schemas-microsoft-com:vml" xmlns:wp14="http://schemas.microsoft.com/office/word/2010/wordprocessingDrawing" xmlns:wp="http://schemas.openxmlformats.org/drawingml/2006/wordprocessingDrawing" xmlns:w10="urn:schemas-microsoft-com:office:word" xmlns:w="http://schemas.openxmlformats.org/wordprocessingml/2006/main" xmlns:w14="http://schemas.microsoft.com/office/word/2010/wordml" xmlns:w15="http://schemas.microsoft.com/office/word/2012/wordml" xmlns:w16cex="http://schemas.microsoft.com/office/word/2018/wordml/cex" xmlns:w16cid="http://schemas.microsoft.com/office/word/2016/wordml/cid" xmlns:w16="http://schemas.microsoft.com/office/word/2018/wordml" xmlns:w16sdtdh="http://schemas.microsoft.com/office/word/2020/wordml/sdtdatahash" xmlns:w16se="http://schemas.microsoft.com/office/word/2015/wordml/symex" xmlns:wpg="http://schemas.microsoft.com/office/word/2010/wordprocessingGroup" xmlns:wpi="http://schemas.microsoft.com/office/word/2010/wordprocessingInk" xmlns:wne="http://schemas.microsoft.com/office/word/2006/wordml" xmlns:wps="http://schemas.microsoft.com/office/word/2010/wordprocessingShape" mc:Ignorable="w14 w15 w16se w16cid w16 w16cex w16sdtdh wp14">
   <w:body>
     <w:tbl>
       <w:tblPr>
@@ -319,7 +319,7 @@
       </w:r>
       <w:r>
         <w:rPr>
-          <w:rFonts w:ascii="Source Sans Pro Light" w:hAnsi="Source Sans Pro Light" w:cs="Arial"/>
+          <w:rFonts w:cs="Arial"/>
           <w:szCs w:val="24"/>
         </w:rPr>
         <w:t>Reference</w:t>
@@ -359,7 +359,7 @@
       </w:r>
       <w:r>
         <w:rPr>
-          <w:rFonts w:ascii="Source Sans Pro Light" w:hAnsi="Source Sans Pro Light" w:cs="Arial"/>
+          <w:rFonts w:cs="Arial"/>
           <w:szCs w:val="24"/>
         </w:rPr>
         <w:t>Primary Reference Number</w:t>
@@ -439,14 +439,14 @@
       </w:r>
       <w:r>
         <w:rPr>
-          <w:rFonts w:ascii="Source Sans Pro Light" w:hAnsi="Source Sans Pro Light" w:cs="Arial"/>
+          <w:rFonts w:cs="Arial"/>
           <w:szCs w:val="24"/>
         </w:rPr>
         <w:t>Casework Officer</w:t>
       </w:r>
       <w:r>
         <w:rPr>
-          <w:rFonts w:ascii="Source Sans Pro Light" w:hAnsi="Source Sans Pro Light" w:cs="Arial"/>
+          <w:rFonts w:cs="Arial"/>
           <w:szCs w:val="24"/>
         </w:rPr>
         <w:t>&gt;</w:t>
@@ -479,35 +479,35 @@
       </w:r>
       <w:r>
         <w:rPr>
-          <w:rFonts w:ascii="Source Sans Pro Light" w:hAnsi="Source Sans Pro Light" w:cs="Arial"/>
+          <w:rFonts w:cs="Arial"/>
           <w:szCs w:val="24"/>
         </w:rPr>
         <w:t>C</w:t>
       </w:r>
       <w:r>
         <w:rPr>
-          <w:rFonts w:ascii="Source Sans Pro Light" w:hAnsi="Source Sans Pro Light" w:cs="Arial"/>
+          <w:rFonts w:cs="Arial"/>
           <w:szCs w:val="24"/>
         </w:rPr>
         <w:t xml:space="preserve">asework </w:t>
       </w:r>
       <w:r>
         <w:rPr>
-          <w:rFonts w:ascii="Source Sans Pro Light" w:hAnsi="Source Sans Pro Light" w:cs="Arial"/>
+          <w:rFonts w:cs="Arial"/>
           <w:szCs w:val="24"/>
         </w:rPr>
         <w:t>O</w:t>
       </w:r>
       <w:r>
         <w:rPr>
-          <w:rFonts w:ascii="Source Sans Pro Light" w:hAnsi="Source Sans Pro Light" w:cs="Arial"/>
+          <w:rFonts w:cs="Arial"/>
           <w:szCs w:val="24"/>
         </w:rPr>
         <w:t>fficer</w:t>
       </w:r>
       <w:r>
         <w:rPr>
-          <w:rFonts w:ascii="Source Sans Pro Light" w:hAnsi="Source Sans Pro Light" w:cs="Arial"/>
+          <w:rFonts w:cs="Arial"/>
           <w:szCs w:val="24"/>
         </w:rPr>
         <w:t xml:space="preserve"> Number</w:t>
@@ -534,7 +534,7 @@
         </w:tabs>
         <w:spacing w:after="0" w:line="240" w:lineRule="auto"/>
         <w:rPr>
-          <w:rFonts w:ascii="Source Sans Pro Light" w:hAnsi="Source Sans Pro Light" w:cs="Arial"/>
+          <w:rFonts w:cs="Arial"/>
           <w:szCs w:val="24"/>
         </w:rPr>
       </w:pPr>
@@ -554,35 +554,35 @@
       </w:r>
       <w:r>
         <w:rPr>
-          <w:rFonts w:ascii="Source Sans Pro Light" w:hAnsi="Source Sans Pro Light" w:cs="Arial"/>
+          <w:rFonts w:cs="Arial"/>
           <w:szCs w:val="24"/>
         </w:rPr>
         <w:t>C</w:t>
       </w:r>
       <w:r>
         <w:rPr>
-          <w:rFonts w:ascii="Source Sans Pro Light" w:hAnsi="Source Sans Pro Light" w:cs="Arial"/>
+          <w:rFonts w:cs="Arial"/>
           <w:szCs w:val="24"/>
         </w:rPr>
         <w:t xml:space="preserve">asework </w:t>
       </w:r>
       <w:r>
         <w:rPr>
-          <w:rFonts w:ascii="Source Sans Pro Light" w:hAnsi="Source Sans Pro Light" w:cs="Arial"/>
+          <w:rFonts w:cs="Arial"/>
           <w:szCs w:val="24"/>
         </w:rPr>
         <w:t>O</w:t>
       </w:r>
       <w:r>
         <w:rPr>
-          <w:rFonts w:ascii="Source Sans Pro Light" w:hAnsi="Source Sans Pro Light" w:cs="Arial"/>
+          <w:rFonts w:cs="Arial"/>
           <w:szCs w:val="24"/>
         </w:rPr>
         <w:t>fficer</w:t>
       </w:r>
       <w:r>
         <w:rPr>
-          <w:rFonts w:ascii="Source Sans Pro Light" w:hAnsi="Source Sans Pro Light" w:cs="Arial"/>
+          <w:rFonts w:cs="Arial"/>
           <w:szCs w:val="24"/>
         </w:rPr>
         <w:t xml:space="preserve"> Email</w:t>
@@ -689,14 +689,14 @@
       </w:r>
       <w:r>
         <w:rPr>
-          <w:rFonts w:ascii="Source Sans Pro Light" w:hAnsi="Source Sans Pro Light" w:cs="Arial"/>
+          <w:rFonts w:cs="Arial"/>
           <w:szCs w:val="24"/>
         </w:rPr>
         <w:t>Completion Date</w:t>
       </w:r>
       <w:r>
         <w:rPr>
-          <w:rFonts w:ascii="Source Sans Pro Light" w:hAnsi="Source Sans Pro Light" w:cs="Arial"/>
+          <w:rFonts w:cs="Arial"/>
           <w:szCs w:val="24"/>
         </w:rPr>
         <w:t>&gt;</w:t>
@@ -746,7 +746,7 @@
       </w:r>
       <w:r>
         <w:rPr>
-          <w:rFonts w:ascii="Source Sans Pro Light" w:hAnsi="Source Sans Pro Light" w:cs="Arial"/>
+          <w:rFonts w:cs="Arial"/>
           <w:noProof/>
           <w:szCs w:val="24"/>
         </w:rPr>
@@ -754,7 +754,7 @@
       </w:r>
       <w:r>
         <w:rPr>
-          <w:rFonts w:ascii="Source Sans Pro Light" w:hAnsi="Source Sans Pro Light" w:cs="Arial"/>
+          <w:rFonts w:cs="Arial"/>
           <w:noProof/>
           <w:szCs w:val="24"/>
         </w:rPr>
@@ -762,7 +762,7 @@
       </w:r>
       <w:r>
         <w:rPr>
-          <w:rFonts w:ascii="Source Sans Pro Light" w:hAnsi="Source Sans Pro Light" w:cs="Arial"/>
+          <w:rFonts w:cs="Arial"/>
           <w:szCs w:val="24"/>
         </w:rPr>
         <w:t>,</w:t>
@@ -819,15 +819,7 @@
           <w:b/>
           <w:szCs w:val="24"/>
         </w:rPr>
-        <w:t>NATIONAL PLANNING POLICY FRAMEWORK 20</w:t>
-      </w:r>
-      <w:r>
-        <w:rPr>
-          <w:rFonts w:ascii="Source Sans Pro Light" w:hAnsi="Source Sans Pro Light"/>
-          <w:b/>
-          <w:szCs w:val="24"/>
-        </w:rPr>
-        <w:t>21</w:t>
+        <w:t>NATIONAL PLANNING POLICY FRAMEWORK 2019</w:t>
       </w:r>
     </w:p>
     <w:p>
@@ -973,14 +965,7 @@
           <w:rFonts w:ascii="Source Sans Pro Light" w:hAnsi="Source Sans Pro Light"/>
           <w:szCs w:val="24"/>
         </w:rPr>
-        <w:t xml:space="preserve">Thank you for your </w:t>
-      </w:r>
-      <w:r>
-        <w:rPr>
-          <w:rFonts w:ascii="Source Sans Pro Light" w:hAnsi="Source Sans Pro Light"/>
-          <w:szCs w:val="24"/>
-        </w:rPr>
-        <w:t xml:space="preserve">consultation received on </w:t>
+        <w:t xml:space="preserve">Thank you for your consultation received on </w:t>
       </w:r>
       <w:r>
         <w:rPr>
@@ -991,35 +976,35 @@
       </w:r>
       <w:r>
         <w:rPr>
-          <w:rFonts w:ascii="Source Sans Pro Light" w:hAnsi="Source Sans Pro Light" w:cs="Arial"/>
+          <w:rFonts w:cs="Arial"/>
           <w:szCs w:val="24"/>
         </w:rPr>
         <w:t>Log</w:t>
       </w:r>
       <w:r>
         <w:rPr>
-          <w:rFonts w:ascii="Source Sans Pro Light" w:hAnsi="Source Sans Pro Light" w:cs="Arial"/>
+          <w:rFonts w:cs="Arial"/>
           <w:szCs w:val="24"/>
         </w:rPr>
         <w:t xml:space="preserve"> </w:t>
       </w:r>
       <w:r>
         <w:rPr>
-          <w:rFonts w:ascii="Source Sans Pro Light" w:hAnsi="Source Sans Pro Light" w:cs="Arial"/>
+          <w:rFonts w:cs="Arial"/>
           <w:szCs w:val="24"/>
         </w:rPr>
         <w:t>D</w:t>
       </w:r>
       <w:r>
         <w:rPr>
-          <w:rFonts w:ascii="Source Sans Pro Light" w:hAnsi="Source Sans Pro Light" w:cs="Arial"/>
+          <w:rFonts w:cs="Arial"/>
           <w:szCs w:val="24"/>
         </w:rPr>
         <w:t>ate</w:t>
       </w:r>
       <w:r>
         <w:rPr>
-          <w:rFonts w:ascii="Source Sans Pro Light" w:hAnsi="Source Sans Pro Light" w:cs="Arial"/>
+          <w:rFonts w:cs="Arial"/>
           <w:szCs w:val="24"/>
         </w:rPr>
         <w:t>&gt;</w:t>
@@ -1202,139 +1187,69 @@
           <w:szCs w:val="24"/>
         </w:rPr>
         <w:lastRenderedPageBreak/>
-        <w:t>NPPF Section 16 and the London Plan (20</w:t>
-      </w:r>
-      <w:r>
-        <w:rPr>
-          <w:rFonts w:ascii="Source Sans Pro Light" w:hAnsi="Source Sans Pro Light"/>
-          <w:szCs w:val="24"/>
-        </w:rPr>
-        <w:t>21</w:t>
-      </w:r>
-      <w:r>
-        <w:rPr>
-          <w:rFonts w:ascii="Source Sans Pro Light" w:hAnsi="Source Sans Pro Light"/>
-          <w:szCs w:val="24"/>
-        </w:rPr>
-        <w:t xml:space="preserve"> Policy HC1) recognise the positive contribution of heritage assets of all kinds and make the conservation of archaeological interest a material planning consideration.  NPPF paragraph 19</w:t>
-      </w:r>
-      <w:r>
-        <w:rPr>
-          <w:rFonts w:ascii="Source Sans Pro Light" w:hAnsi="Source Sans Pro Light"/>
-          <w:szCs w:val="24"/>
-        </w:rPr>
-        <w:t>4</w:t>
-      </w:r>
-      <w:r>
-        <w:rPr>
-          <w:rFonts w:ascii="Source Sans Pro Light" w:hAnsi="Source Sans Pro Light"/>
-          <w:szCs w:val="24"/>
-        </w:rPr>
-        <w:t xml:space="preserve"> says applicants should provide an archaeological assessment if their development could affect a heritage asset of archaeological interest.  </w:t>
-      </w:r>
-    </w:p>
-    <w:p>
-      <w:pPr>
-        <w:tabs>
-          <w:tab w:val="left" w:pos="5245"/>
-        </w:tabs>
-        <w:spacing w:after="0" w:line="240" w:lineRule="auto"/>
-        <w:rPr>
-          <w:rFonts w:ascii="Source Sans Pro Light" w:hAnsi="Source Sans Pro Light"/>
-          <w:szCs w:val="24"/>
-        </w:rPr>
-      </w:pPr>
-    </w:p>
-    <w:p>
-      <w:pPr>
-        <w:tabs>
-          <w:tab w:val="left" w:pos="5245"/>
-        </w:tabs>
-        <w:spacing w:after="0" w:line="240" w:lineRule="auto"/>
-        <w:rPr>
-          <w:rFonts w:ascii="Source Sans Pro Light" w:hAnsi="Source Sans Pro Light"/>
-          <w:szCs w:val="24"/>
-        </w:rPr>
-      </w:pPr>
-      <w:r>
-        <w:rPr>
-          <w:rFonts w:ascii="Source Sans Pro Light" w:hAnsi="Source Sans Pro Light"/>
-          <w:szCs w:val="24"/>
-        </w:rPr>
-        <w:t>NPPF paragraphs 1</w:t>
-      </w:r>
-      <w:r>
-        <w:rPr>
-          <w:rFonts w:ascii="Source Sans Pro Light" w:hAnsi="Source Sans Pro Light"/>
-          <w:szCs w:val="24"/>
-        </w:rPr>
-        <w:t>90</w:t>
-      </w:r>
-      <w:r>
-        <w:rPr>
-          <w:rFonts w:ascii="Source Sans Pro Light" w:hAnsi="Source Sans Pro Light"/>
-          <w:szCs w:val="24"/>
-        </w:rPr>
-        <w:t xml:space="preserve"> and 19</w:t>
-      </w:r>
-      <w:r>
-        <w:rPr>
-          <w:rFonts w:ascii="Source Sans Pro Light" w:hAnsi="Source Sans Pro Light"/>
-          <w:szCs w:val="24"/>
-        </w:rPr>
-        <w:t>7</w:t>
-      </w:r>
-      <w:r>
-        <w:rPr>
-          <w:rFonts w:ascii="Source Sans Pro Light" w:hAnsi="Source Sans Pro Light"/>
-          <w:szCs w:val="24"/>
-        </w:rPr>
-        <w:t xml:space="preserve"> and London Plan Policy HC1 emphasise the positive contributions heritage assets can make to sustainable communities and places.  Applicants should therefore expect to identify appropriate enhancement opportunities.</w:t>
-      </w:r>
-    </w:p>
-    <w:p>
-      <w:pPr>
-        <w:tabs>
-          <w:tab w:val="left" w:pos="5245"/>
-        </w:tabs>
-        <w:spacing w:after="0" w:line="240" w:lineRule="auto"/>
-        <w:rPr>
-          <w:rFonts w:ascii="Source Sans Pro Light" w:hAnsi="Source Sans Pro Light"/>
-          <w:szCs w:val="24"/>
-        </w:rPr>
-      </w:pPr>
-    </w:p>
-    <w:p>
-      <w:pPr>
-        <w:tabs>
-          <w:tab w:val="left" w:pos="5245"/>
-        </w:tabs>
-        <w:spacing w:after="0" w:line="240" w:lineRule="auto"/>
-        <w:rPr>
-          <w:rFonts w:ascii="Source Sans Pro Light" w:hAnsi="Source Sans Pro Light"/>
-          <w:szCs w:val="24"/>
-        </w:rPr>
-      </w:pPr>
-      <w:r>
-        <w:rPr>
-          <w:rFonts w:ascii="Source Sans Pro Light" w:hAnsi="Source Sans Pro Light"/>
-          <w:szCs w:val="24"/>
-        </w:rPr>
-        <w:t xml:space="preserve">If planning consent is granted, paragraph </w:t>
-      </w:r>
-      <w:r>
-        <w:rPr>
-          <w:rFonts w:ascii="Source Sans Pro Light" w:hAnsi="Source Sans Pro Light"/>
-          <w:szCs w:val="24"/>
-        </w:rPr>
-        <w:t>205</w:t>
-      </w:r>
-      <w:r>
-        <w:rPr>
-          <w:rFonts w:ascii="Source Sans Pro Light" w:hAnsi="Source Sans Pro Light"/>
-          <w:szCs w:val="24"/>
-        </w:rPr>
-        <w:t xml:space="preserve"> of the NPPF says that applicants should record the significance of any heritage assets that the development harms. Applicants should also improve knowledge of assets and make this public.</w:t>
+        <w:t xml:space="preserve">NPPF Section 16 and the Draft London Plan (2017 Policy HC1) recognise the positive contribution of heritage assets of all kinds and make the conservation of archaeological interest a material planning consideration.  NPPF paragraph 189 says applicants should provide an archaeological assessment if their development could affect a heritage asset of archaeological interest.  </w:t>
+      </w:r>
+    </w:p>
+    <w:p>
+      <w:pPr>
+        <w:tabs>
+          <w:tab w:val="left" w:pos="5245"/>
+        </w:tabs>
+        <w:spacing w:after="0" w:line="240" w:lineRule="auto"/>
+        <w:rPr>
+          <w:rFonts w:ascii="Source Sans Pro Light" w:hAnsi="Source Sans Pro Light"/>
+          <w:szCs w:val="24"/>
+        </w:rPr>
+      </w:pPr>
+    </w:p>
+    <w:p>
+      <w:pPr>
+        <w:tabs>
+          <w:tab w:val="left" w:pos="5245"/>
+        </w:tabs>
+        <w:spacing w:after="0" w:line="240" w:lineRule="auto"/>
+        <w:rPr>
+          <w:rFonts w:ascii="Source Sans Pro Light" w:hAnsi="Source Sans Pro Light"/>
+          <w:szCs w:val="24"/>
+        </w:rPr>
+      </w:pPr>
+      <w:r>
+        <w:rPr>
+          <w:rFonts w:ascii="Source Sans Pro Light" w:hAnsi="Source Sans Pro Light"/>
+          <w:szCs w:val="24"/>
+        </w:rPr>
+        <w:t>NPPF paragraphs 185 and 192 and Draft London Plan Policy HC1 emphasise the positive contributions heritage assets can make to sustainable communities and places.  Applicants should therefore expect to identify appropriate enhancement opportunities.</w:t>
+      </w:r>
+    </w:p>
+    <w:p>
+      <w:pPr>
+        <w:tabs>
+          <w:tab w:val="left" w:pos="5245"/>
+        </w:tabs>
+        <w:spacing w:after="0" w:line="240" w:lineRule="auto"/>
+        <w:rPr>
+          <w:rFonts w:ascii="Source Sans Pro Light" w:hAnsi="Source Sans Pro Light"/>
+          <w:szCs w:val="24"/>
+        </w:rPr>
+      </w:pPr>
+    </w:p>
+    <w:p>
+      <w:pPr>
+        <w:tabs>
+          <w:tab w:val="left" w:pos="5245"/>
+        </w:tabs>
+        <w:spacing w:after="0" w:line="240" w:lineRule="auto"/>
+        <w:rPr>
+          <w:rFonts w:ascii="Source Sans Pro Light" w:hAnsi="Source Sans Pro Light"/>
+          <w:szCs w:val="24"/>
+        </w:rPr>
+      </w:pPr>
+      <w:r>
+        <w:rPr>
+          <w:rFonts w:ascii="Source Sans Pro Light" w:hAnsi="Source Sans Pro Light"/>
+          <w:szCs w:val="24"/>
+        </w:rPr>
+        <w:t>If planning consent is granted, paragraph 199 of the NPPF says that applicants should record the significance of any heritage assets that the development harms. Applicants should also improve knowledge of assets and make this public.</w:t>
       </w:r>
     </w:p>
     <w:p>
@@ -1388,15 +1303,15 @@
         </w:rPr>
         <w:t xml:space="preserve">I therefore conclude that the development could cause harm to archaeological remains. </w:t>
       </w:r>
-      <w:r>
-        <w:rPr>
-          <w:rFonts w:ascii="Source Sans Pro Light" w:hAnsi="Source Sans Pro Light"/>
-          <w:szCs w:val="24"/>
-        </w:rPr>
-        <w:t>However,</w:t>
-      </w:r>
-      <w:bookmarkStart w:id="0" w:name="_GoBack"/>
-      <w:bookmarkEnd w:id="0"/>
+      <w:proofErr w:type="gramStart"/>
+      <w:r>
+        <w:rPr>
+          <w:rFonts w:ascii="Source Sans Pro Light" w:hAnsi="Source Sans Pro Light"/>
+          <w:szCs w:val="24"/>
+        </w:rPr>
+        <w:t>However</w:t>
+      </w:r>
+      <w:proofErr w:type="gramEnd"/>
       <w:r>
         <w:rPr>
           <w:rFonts w:ascii="Source Sans Pro Light" w:hAnsi="Source Sans Pro Light"/>
@@ -1528,13 +1443,15 @@
         </w:rPr>
         <w:t xml:space="preserve">This letter concludes GLAAS’ free Initial Pre-application advice (that is, one free cycle of advice and engagement).  Further information on archaeology and planning in Greater London is available on the Historic England website.  If further pre-application advice (other than minor clarifications) is </w:t>
       </w:r>
-      <w:r>
-        <w:rPr>
-          <w:rFonts w:ascii="Source Sans Pro Light" w:hAnsi="Source Sans Pro Light"/>
-          <w:szCs w:val="24"/>
-        </w:rPr>
-        <w:t>requested,</w:t>
-      </w:r>
+      <w:proofErr w:type="gramStart"/>
+      <w:r>
+        <w:rPr>
+          <w:rFonts w:ascii="Source Sans Pro Light" w:hAnsi="Source Sans Pro Light"/>
+          <w:szCs w:val="24"/>
+        </w:rPr>
+        <w:t>requested</w:t>
+      </w:r>
+      <w:proofErr w:type="gramEnd"/>
       <w:r>
         <w:rPr>
           <w:rFonts w:ascii="Source Sans Pro Light" w:hAnsi="Source Sans Pro Light"/>
@@ -1571,7 +1488,23 @@
           <w:rFonts w:ascii="Source Sans Pro Light" w:hAnsi="Source Sans Pro Light"/>
           <w:szCs w:val="24"/>
         </w:rPr>
-        <w:t>This Initial Pre-application advice relates solely to archaeological considerations, is provided without prejudice to the local authority’s decision-making role, and may be shared with the local authority on whose behalf it is given.  You should also consult Historic England’s Development Advice team on statutory matters.</w:t>
+        <w:t xml:space="preserve">This Initial Pre-application advice relates solely to archaeological considerations, is provided without prejudice to the local authority’s decision-making </w:t>
+      </w:r>
+      <w:proofErr w:type="gramStart"/>
+      <w:r>
+        <w:rPr>
+          <w:rFonts w:ascii="Source Sans Pro Light" w:hAnsi="Source Sans Pro Light"/>
+          <w:szCs w:val="24"/>
+        </w:rPr>
+        <w:t>role, and</w:t>
+      </w:r>
+      <w:proofErr w:type="gramEnd"/>
+      <w:r>
+        <w:rPr>
+          <w:rFonts w:ascii="Source Sans Pro Light" w:hAnsi="Source Sans Pro Light"/>
+          <w:szCs w:val="24"/>
+        </w:rPr>
+        <w:t xml:space="preserve"> may be shared with the local authority on whose behalf it is given.  You should also consult Historic England’s Development Advice team on statutory matters.</w:t>
       </w:r>
     </w:p>
     <w:p>
@@ -1698,21 +1631,7 @@
           <w:rFonts w:ascii="Source Sans Pro Light" w:hAnsi="Source Sans Pro Light"/>
           <w:szCs w:val="24"/>
         </w:rPr>
-        <w:t>Archaeology Advis</w:t>
-      </w:r>
-      <w:r>
-        <w:rPr>
-          <w:rFonts w:ascii="Source Sans Pro Light" w:hAnsi="Source Sans Pro Light"/>
-          <w:szCs w:val="24"/>
-        </w:rPr>
-        <w:t>e</w:t>
-      </w:r>
-      <w:r>
-        <w:rPr>
-          <w:rFonts w:ascii="Source Sans Pro Light" w:hAnsi="Source Sans Pro Light"/>
-          <w:szCs w:val="24"/>
-        </w:rPr>
-        <w:t>r</w:t>
+        <w:t>Archaeology Advisor</w:t>
       </w:r>
     </w:p>
     <w:p>
@@ -1750,7 +1669,23 @@
           <w:rFonts w:ascii="Source Sans Pro Light" w:hAnsi="Source Sans Pro Light"/>
           <w:szCs w:val="24"/>
         </w:rPr>
-        <w:t>London and South East Region</w:t>
+        <w:t xml:space="preserve">London and </w:t>
+      </w:r>
+      <w:proofErr w:type="gramStart"/>
+      <w:r>
+        <w:rPr>
+          <w:rFonts w:ascii="Source Sans Pro Light" w:hAnsi="Source Sans Pro Light"/>
+          <w:szCs w:val="24"/>
+        </w:rPr>
+        <w:t>South East</w:t>
+      </w:r>
+      <w:proofErr w:type="gramEnd"/>
+      <w:r>
+        <w:rPr>
+          <w:rFonts w:ascii="Source Sans Pro Light" w:hAnsi="Source Sans Pro Light"/>
+          <w:szCs w:val="24"/>
+        </w:rPr>
+        <w:t xml:space="preserve"> Region</w:t>
       </w:r>
     </w:p>
     <w:p>
@@ -1778,7 +1713,7 @@
 </file>
 
 <file path=word/endnotes.xml><?xml version="1.0" encoding="utf-8"?>
-<w:endnotes xmlns:wpc="http://schemas.microsoft.com/office/word/2010/wordprocessingCanvas" xmlns:cx="http://schemas.microsoft.com/office/drawing/2014/chartex" xmlns:cx1="http://schemas.microsoft.com/office/drawing/2015/9/8/chartex" xmlns:cx2="http://schemas.microsoft.com/office/drawing/2015/10/21/chartex" xmlns:cx3="http://schemas.microsoft.com/office/drawing/2016/5/9/chartex" xmlns:cx4="http://schemas.microsoft.com/office/drawing/2016/5/10/chartex" xmlns:cx5="http://schemas.microsoft.com/office/drawing/2016/5/11/chartex" xmlns:cx6="http://schemas.microsoft.com/office/drawing/2016/5/12/chartex" xmlns:cx7="http://schemas.microsoft.com/office/drawing/2016/5/13/chartex" xmlns:cx8="http://schemas.microsoft.com/office/drawing/2016/5/14/chartex" xmlns:mc="http://schemas.openxmlformats.org/markup-compatibility/2006" xmlns:aink="http://schemas.microsoft.com/office/drawing/2016/ink" xmlns:am3d="http://schemas.microsoft.com/office/drawing/2017/model3d" xmlns:o="urn:schemas-microsoft-com:office:office" xmlns:r="http://schemas.openxmlformats.org/officeDocument/2006/relationships" xmlns:m="http://schemas.openxmlformats.org/officeDocument/2006/math" xmlns:v="urn:schemas-microsoft-com:vml" xmlns:wp14="http://schemas.microsoft.com/office/word/2010/wordprocessingDrawing" xmlns:wp="http://schemas.openxmlformats.org/drawingml/2006/wordprocessingDrawing" xmlns:w10="urn:schemas-microsoft-com:office:word" xmlns:w="http://schemas.openxmlformats.org/wordprocessingml/2006/main" xmlns:w14="http://schemas.microsoft.com/office/word/2010/wordml" xmlns:w15="http://schemas.microsoft.com/office/word/2012/wordml" xmlns:w16cid="http://schemas.microsoft.com/office/word/2016/wordml/cid" xmlns:w16se="http://schemas.microsoft.com/office/word/2015/wordml/symex" xmlns:wpg="http://schemas.microsoft.com/office/word/2010/wordprocessingGroup" xmlns:wpi="http://schemas.microsoft.com/office/word/2010/wordprocessingInk" xmlns:wne="http://schemas.microsoft.com/office/word/2006/wordml" xmlns:wps="http://schemas.microsoft.com/office/word/2010/wordprocessingShape" mc:Ignorable="w14 w15 w16se w16cid wp14">
+<w:endnotes xmlns:wpc="http://schemas.microsoft.com/office/word/2010/wordprocessingCanvas" xmlns:cx="http://schemas.microsoft.com/office/drawing/2014/chartex" xmlns:cx1="http://schemas.microsoft.com/office/drawing/2015/9/8/chartex" xmlns:cx2="http://schemas.microsoft.com/office/drawing/2015/10/21/chartex" xmlns:cx3="http://schemas.microsoft.com/office/drawing/2016/5/9/chartex" xmlns:cx4="http://schemas.microsoft.com/office/drawing/2016/5/10/chartex" xmlns:cx5="http://schemas.microsoft.com/office/drawing/2016/5/11/chartex" xmlns:cx6="http://schemas.microsoft.com/office/drawing/2016/5/12/chartex" xmlns:cx7="http://schemas.microsoft.com/office/drawing/2016/5/13/chartex" xmlns:cx8="http://schemas.microsoft.com/office/drawing/2016/5/14/chartex" xmlns:mc="http://schemas.openxmlformats.org/markup-compatibility/2006" xmlns:aink="http://schemas.microsoft.com/office/drawing/2016/ink" xmlns:am3d="http://schemas.microsoft.com/office/drawing/2017/model3d" xmlns:o="urn:schemas-microsoft-com:office:office" xmlns:r="http://schemas.openxmlformats.org/officeDocument/2006/relationships" xmlns:m="http://schemas.openxmlformats.org/officeDocument/2006/math" xmlns:v="urn:schemas-microsoft-com:vml" xmlns:wp14="http://schemas.microsoft.com/office/word/2010/wordprocessingDrawing" xmlns:wp="http://schemas.openxmlformats.org/drawingml/2006/wordprocessingDrawing" xmlns:w10="urn:schemas-microsoft-com:office:word" xmlns:w="http://schemas.openxmlformats.org/wordprocessingml/2006/main" xmlns:w14="http://schemas.microsoft.com/office/word/2010/wordml" xmlns:w15="http://schemas.microsoft.com/office/word/2012/wordml" xmlns:w16cex="http://schemas.microsoft.com/office/word/2018/wordml/cex" xmlns:w16cid="http://schemas.microsoft.com/office/word/2016/wordml/cid" xmlns:w16="http://schemas.microsoft.com/office/word/2018/wordml" xmlns:w16sdtdh="http://schemas.microsoft.com/office/word/2020/wordml/sdtdatahash" xmlns:w16se="http://schemas.microsoft.com/office/word/2015/wordml/symex" xmlns:wpg="http://schemas.microsoft.com/office/word/2010/wordprocessingGroup" xmlns:wpi="http://schemas.microsoft.com/office/word/2010/wordprocessingInk" xmlns:wne="http://schemas.microsoft.com/office/word/2006/wordml" xmlns:wps="http://schemas.microsoft.com/office/word/2010/wordprocessingShape" mc:Ignorable="w14 w15 w16se w16cid w16 w16cex w16sdtdh wp14">
   <w:endnote w:type="separator" w:id="-1">
     <w:p>
       <w:pPr>
@@ -1803,7 +1738,7 @@
 </file>
 
 <file path=word/footer1.xml><?xml version="1.0" encoding="utf-8"?>
-<w:ftr xmlns:wpc="http://schemas.microsoft.com/office/word/2010/wordprocessingCanvas" xmlns:cx="http://schemas.microsoft.com/office/drawing/2014/chartex" xmlns:cx1="http://schemas.microsoft.com/office/drawing/2015/9/8/chartex" xmlns:cx2="http://schemas.microsoft.com/office/drawing/2015/10/21/chartex" xmlns:cx3="http://schemas.microsoft.com/office/drawing/2016/5/9/chartex" xmlns:cx4="http://schemas.microsoft.com/office/drawing/2016/5/10/chartex" xmlns:cx5="http://schemas.microsoft.com/office/drawing/2016/5/11/chartex" xmlns:cx6="http://schemas.microsoft.com/office/drawing/2016/5/12/chartex" xmlns:cx7="http://schemas.microsoft.com/office/drawing/2016/5/13/chartex" xmlns:cx8="http://schemas.microsoft.com/office/drawing/2016/5/14/chartex" xmlns:mc="http://schemas.openxmlformats.org/markup-compatibility/2006" xmlns:aink="http://schemas.microsoft.com/office/drawing/2016/ink" xmlns:am3d="http://schemas.microsoft.com/office/drawing/2017/model3d" xmlns:o="urn:schemas-microsoft-com:office:office" xmlns:r="http://schemas.openxmlformats.org/officeDocument/2006/relationships" xmlns:m="http://schemas.openxmlformats.org/officeDocument/2006/math" xmlns:v="urn:schemas-microsoft-com:vml" xmlns:wp14="http://schemas.microsoft.com/office/word/2010/wordprocessingDrawing" xmlns:wp="http://schemas.openxmlformats.org/drawingml/2006/wordprocessingDrawing" xmlns:w10="urn:schemas-microsoft-com:office:word" xmlns:w="http://schemas.openxmlformats.org/wordprocessingml/2006/main" xmlns:w14="http://schemas.microsoft.com/office/word/2010/wordml" xmlns:w15="http://schemas.microsoft.com/office/word/2012/wordml" xmlns:w16cid="http://schemas.microsoft.com/office/word/2016/wordml/cid" xmlns:w16se="http://schemas.microsoft.com/office/word/2015/wordml/symex" xmlns:wpg="http://schemas.microsoft.com/office/word/2010/wordprocessingGroup" xmlns:wpi="http://schemas.microsoft.com/office/word/2010/wordprocessingInk" xmlns:wne="http://schemas.microsoft.com/office/word/2006/wordml" xmlns:wps="http://schemas.microsoft.com/office/word/2010/wordprocessingShape" mc:Ignorable="w14 w15 w16se w16cid wp14">
+<w:ftr xmlns:wpc="http://schemas.microsoft.com/office/word/2010/wordprocessingCanvas" xmlns:cx="http://schemas.microsoft.com/office/drawing/2014/chartex" xmlns:cx1="http://schemas.microsoft.com/office/drawing/2015/9/8/chartex" xmlns:cx2="http://schemas.microsoft.com/office/drawing/2015/10/21/chartex" xmlns:cx3="http://schemas.microsoft.com/office/drawing/2016/5/9/chartex" xmlns:cx4="http://schemas.microsoft.com/office/drawing/2016/5/10/chartex" xmlns:cx5="http://schemas.microsoft.com/office/drawing/2016/5/11/chartex" xmlns:cx6="http://schemas.microsoft.com/office/drawing/2016/5/12/chartex" xmlns:cx7="http://schemas.microsoft.com/office/drawing/2016/5/13/chartex" xmlns:cx8="http://schemas.microsoft.com/office/drawing/2016/5/14/chartex" xmlns:mc="http://schemas.openxmlformats.org/markup-compatibility/2006" xmlns:aink="http://schemas.microsoft.com/office/drawing/2016/ink" xmlns:am3d="http://schemas.microsoft.com/office/drawing/2017/model3d" xmlns:o="urn:schemas-microsoft-com:office:office" xmlns:r="http://schemas.openxmlformats.org/officeDocument/2006/relationships" xmlns:m="http://schemas.openxmlformats.org/officeDocument/2006/math" xmlns:v="urn:schemas-microsoft-com:vml" xmlns:wp14="http://schemas.microsoft.com/office/word/2010/wordprocessingDrawing" xmlns:wp="http://schemas.openxmlformats.org/drawingml/2006/wordprocessingDrawing" xmlns:w10="urn:schemas-microsoft-com:office:word" xmlns:w="http://schemas.openxmlformats.org/wordprocessingml/2006/main" xmlns:w14="http://schemas.microsoft.com/office/word/2010/wordml" xmlns:w15="http://schemas.microsoft.com/office/word/2012/wordml" xmlns:w16cex="http://schemas.microsoft.com/office/word/2018/wordml/cex" xmlns:w16cid="http://schemas.microsoft.com/office/word/2016/wordml/cid" xmlns:w16="http://schemas.microsoft.com/office/word/2018/wordml" xmlns:w16sdtdh="http://schemas.microsoft.com/office/word/2020/wordml/sdtdatahash" xmlns:w16se="http://schemas.microsoft.com/office/word/2015/wordml/symex" xmlns:wpg="http://schemas.microsoft.com/office/word/2010/wordprocessingGroup" xmlns:wpi="http://schemas.microsoft.com/office/word/2010/wordprocessingInk" xmlns:wne="http://schemas.microsoft.com/office/word/2006/wordml" xmlns:wps="http://schemas.microsoft.com/office/word/2010/wordprocessingShape" mc:Ignorable="w14 w15 w16se w16cid w16 w16cex w16sdtdh wp14">
   <w:tbl>
     <w:tblPr>
       <w:tblW w:w="10438" w:type="dxa"/>
@@ -1955,7 +1890,25 @@
               <w:spacing w:val="5"/>
               <w:sz w:val="16"/>
             </w:rPr>
-            <w:t xml:space="preserve">25 Dowgate Hill, </w:t>
+            <w:t xml:space="preserve">25 </w:t>
+          </w:r>
+          <w:proofErr w:type="spellStart"/>
+          <w:r>
+            <w:rPr>
+              <w:rFonts w:eastAsia="Calibri"/>
+              <w:spacing w:val="5"/>
+              <w:sz w:val="16"/>
+            </w:rPr>
+            <w:t>Dowgate</w:t>
+          </w:r>
+          <w:proofErr w:type="spellEnd"/>
+          <w:r>
+            <w:rPr>
+              <w:rFonts w:eastAsia="Calibri"/>
+              <w:spacing w:val="5"/>
+              <w:sz w:val="16"/>
+            </w:rPr>
+            <w:t xml:space="preserve"> Hill, </w:t>
           </w:r>
           <w:r>
             <w:rPr>
@@ -2006,7 +1959,25 @@
               <w:spacing w:val="5"/>
               <w:sz w:val="16"/>
             </w:rPr>
-            <w:t>Telephone 020 7973 3700  Facsimile 020 7973 3001</w:t>
+            <w:t xml:space="preserve">Telephone 020 7973 </w:t>
+          </w:r>
+          <w:proofErr w:type="gramStart"/>
+          <w:r>
+            <w:rPr>
+              <w:rFonts w:eastAsia="Calibri"/>
+              <w:spacing w:val="5"/>
+              <w:sz w:val="16"/>
+            </w:rPr>
+            <w:t>3700  Facsimile</w:t>
+          </w:r>
+          <w:proofErr w:type="gramEnd"/>
+          <w:r>
+            <w:rPr>
+              <w:rFonts w:eastAsia="Calibri"/>
+              <w:spacing w:val="5"/>
+              <w:sz w:val="16"/>
+            </w:rPr>
+            <w:t xml:space="preserve"> 020 7973 3001</w:t>
           </w:r>
         </w:p>
         <w:p>
@@ -2174,7 +2145,7 @@
 </file>
 
 <file path=word/footnotes.xml><?xml version="1.0" encoding="utf-8"?>
-<w:footnotes xmlns:wpc="http://schemas.microsoft.com/office/word/2010/wordprocessingCanvas" xmlns:cx="http://schemas.microsoft.com/office/drawing/2014/chartex" xmlns:cx1="http://schemas.microsoft.com/office/drawing/2015/9/8/chartex" xmlns:cx2="http://schemas.microsoft.com/office/drawing/2015/10/21/chartex" xmlns:cx3="http://schemas.microsoft.com/office/drawing/2016/5/9/chartex" xmlns:cx4="http://schemas.microsoft.com/office/drawing/2016/5/10/chartex" xmlns:cx5="http://schemas.microsoft.com/office/drawing/2016/5/11/chartex" xmlns:cx6="http://schemas.microsoft.com/office/drawing/2016/5/12/chartex" xmlns:cx7="http://schemas.microsoft.com/office/drawing/2016/5/13/chartex" xmlns:cx8="http://schemas.microsoft.com/office/drawing/2016/5/14/chartex" xmlns:mc="http://schemas.openxmlformats.org/markup-compatibility/2006" xmlns:aink="http://schemas.microsoft.com/office/drawing/2016/ink" xmlns:am3d="http://schemas.microsoft.com/office/drawing/2017/model3d" xmlns:o="urn:schemas-microsoft-com:office:office" xmlns:r="http://schemas.openxmlformats.org/officeDocument/2006/relationships" xmlns:m="http://schemas.openxmlformats.org/officeDocument/2006/math" xmlns:v="urn:schemas-microsoft-com:vml" xmlns:wp14="http://schemas.microsoft.com/office/word/2010/wordprocessingDrawing" xmlns:wp="http://schemas.openxmlformats.org/drawingml/2006/wordprocessingDrawing" xmlns:w10="urn:schemas-microsoft-com:office:word" xmlns:w="http://schemas.openxmlformats.org/wordprocessingml/2006/main" xmlns:w14="http://schemas.microsoft.com/office/word/2010/wordml" xmlns:w15="http://schemas.microsoft.com/office/word/2012/wordml" xmlns:w16cid="http://schemas.microsoft.com/office/word/2016/wordml/cid" xmlns:w16se="http://schemas.microsoft.com/office/word/2015/wordml/symex" xmlns:wpg="http://schemas.microsoft.com/office/word/2010/wordprocessingGroup" xmlns:wpi="http://schemas.microsoft.com/office/word/2010/wordprocessingInk" xmlns:wne="http://schemas.microsoft.com/office/word/2006/wordml" xmlns:wps="http://schemas.microsoft.com/office/word/2010/wordprocessingShape" mc:Ignorable="w14 w15 w16se w16cid wp14">
+<w:footnotes xmlns:wpc="http://schemas.microsoft.com/office/word/2010/wordprocessingCanvas" xmlns:cx="http://schemas.microsoft.com/office/drawing/2014/chartex" xmlns:cx1="http://schemas.microsoft.com/office/drawing/2015/9/8/chartex" xmlns:cx2="http://schemas.microsoft.com/office/drawing/2015/10/21/chartex" xmlns:cx3="http://schemas.microsoft.com/office/drawing/2016/5/9/chartex" xmlns:cx4="http://schemas.microsoft.com/office/drawing/2016/5/10/chartex" xmlns:cx5="http://schemas.microsoft.com/office/drawing/2016/5/11/chartex" xmlns:cx6="http://schemas.microsoft.com/office/drawing/2016/5/12/chartex" xmlns:cx7="http://schemas.microsoft.com/office/drawing/2016/5/13/chartex" xmlns:cx8="http://schemas.microsoft.com/office/drawing/2016/5/14/chartex" xmlns:mc="http://schemas.openxmlformats.org/markup-compatibility/2006" xmlns:aink="http://schemas.microsoft.com/office/drawing/2016/ink" xmlns:am3d="http://schemas.microsoft.com/office/drawing/2017/model3d" xmlns:o="urn:schemas-microsoft-com:office:office" xmlns:r="http://schemas.openxmlformats.org/officeDocument/2006/relationships" xmlns:m="http://schemas.openxmlformats.org/officeDocument/2006/math" xmlns:v="urn:schemas-microsoft-com:vml" xmlns:wp14="http://schemas.microsoft.com/office/word/2010/wordprocessingDrawing" xmlns:wp="http://schemas.openxmlformats.org/drawingml/2006/wordprocessingDrawing" xmlns:w10="urn:schemas-microsoft-com:office:word" xmlns:w="http://schemas.openxmlformats.org/wordprocessingml/2006/main" xmlns:w14="http://schemas.microsoft.com/office/word/2010/wordml" xmlns:w15="http://schemas.microsoft.com/office/word/2012/wordml" xmlns:w16cex="http://schemas.microsoft.com/office/word/2018/wordml/cex" xmlns:w16cid="http://schemas.microsoft.com/office/word/2016/wordml/cid" xmlns:w16="http://schemas.microsoft.com/office/word/2018/wordml" xmlns:w16sdtdh="http://schemas.microsoft.com/office/word/2020/wordml/sdtdatahash" xmlns:w16se="http://schemas.microsoft.com/office/word/2015/wordml/symex" xmlns:wpg="http://schemas.microsoft.com/office/word/2010/wordprocessingGroup" xmlns:wpi="http://schemas.microsoft.com/office/word/2010/wordprocessingInk" xmlns:wne="http://schemas.microsoft.com/office/word/2006/wordml" xmlns:wps="http://schemas.microsoft.com/office/word/2010/wordprocessingShape" mc:Ignorable="w14 w15 w16se w16cid w16 w16cex w16sdtdh wp14">
   <w:footnote w:type="separator" w:id="-1">
     <w:p>
       <w:pPr>
@@ -2199,7 +2170,7 @@
 </file>
 
 <file path=word/numbering.xml><?xml version="1.0" encoding="utf-8"?>
-<w:numbering xmlns:wpc="http://schemas.microsoft.com/office/word/2010/wordprocessingCanvas" xmlns:cx="http://schemas.microsoft.com/office/drawing/2014/chartex" xmlns:cx1="http://schemas.microsoft.com/office/drawing/2015/9/8/chartex" xmlns:cx2="http://schemas.microsoft.com/office/drawing/2015/10/21/chartex" xmlns:cx3="http://schemas.microsoft.com/office/drawing/2016/5/9/chartex" xmlns:cx4="http://schemas.microsoft.com/office/drawing/2016/5/10/chartex" xmlns:cx5="http://schemas.microsoft.com/office/drawing/2016/5/11/chartex" xmlns:cx6="http://schemas.microsoft.com/office/drawing/2016/5/12/chartex" xmlns:cx7="http://schemas.microsoft.com/office/drawing/2016/5/13/chartex" xmlns:cx8="http://schemas.microsoft.com/office/drawing/2016/5/14/chartex" xmlns:mc="http://schemas.openxmlformats.org/markup-compatibility/2006" xmlns:aink="http://schemas.microsoft.com/office/drawing/2016/ink" xmlns:am3d="http://schemas.microsoft.com/office/drawing/2017/model3d" xmlns:o="urn:schemas-microsoft-com:office:office" xmlns:r="http://schemas.openxmlformats.org/officeDocument/2006/relationships" xmlns:m="http://schemas.openxmlformats.org/officeDocument/2006/math" xmlns:v="urn:schemas-microsoft-com:vml" xmlns:wp14="http://schemas.microsoft.com/office/word/2010/wordprocessingDrawing" xmlns:wp="http://schemas.openxmlformats.org/drawingml/2006/wordprocessingDrawing" xmlns:w10="urn:schemas-microsoft-com:office:word" xmlns:w="http://schemas.openxmlformats.org/wordprocessingml/2006/main" xmlns:w14="http://schemas.microsoft.com/office/word/2010/wordml" xmlns:w15="http://schemas.microsoft.com/office/word/2012/wordml" xmlns:w16cid="http://schemas.microsoft.com/office/word/2016/wordml/cid" xmlns:w16se="http://schemas.microsoft.com/office/word/2015/wordml/symex" xmlns:wpg="http://schemas.microsoft.com/office/word/2010/wordprocessingGroup" xmlns:wpi="http://schemas.microsoft.com/office/word/2010/wordprocessingInk" xmlns:wne="http://schemas.microsoft.com/office/word/2006/wordml" xmlns:wps="http://schemas.microsoft.com/office/word/2010/wordprocessingShape" mc:Ignorable="w14 w15 w16se w16cid wp14">
+<w:numbering xmlns:wpc="http://schemas.microsoft.com/office/word/2010/wordprocessingCanvas" xmlns:cx="http://schemas.microsoft.com/office/drawing/2014/chartex" xmlns:cx1="http://schemas.microsoft.com/office/drawing/2015/9/8/chartex" xmlns:cx2="http://schemas.microsoft.com/office/drawing/2015/10/21/chartex" xmlns:cx3="http://schemas.microsoft.com/office/drawing/2016/5/9/chartex" xmlns:cx4="http://schemas.microsoft.com/office/drawing/2016/5/10/chartex" xmlns:cx5="http://schemas.microsoft.com/office/drawing/2016/5/11/chartex" xmlns:cx6="http://schemas.microsoft.com/office/drawing/2016/5/12/chartex" xmlns:cx7="http://schemas.microsoft.com/office/drawing/2016/5/13/chartex" xmlns:cx8="http://schemas.microsoft.com/office/drawing/2016/5/14/chartex" xmlns:mc="http://schemas.openxmlformats.org/markup-compatibility/2006" xmlns:aink="http://schemas.microsoft.com/office/drawing/2016/ink" xmlns:am3d="http://schemas.microsoft.com/office/drawing/2017/model3d" xmlns:o="urn:schemas-microsoft-com:office:office" xmlns:r="http://schemas.openxmlformats.org/officeDocument/2006/relationships" xmlns:m="http://schemas.openxmlformats.org/officeDocument/2006/math" xmlns:v="urn:schemas-microsoft-com:vml" xmlns:wp14="http://schemas.microsoft.com/office/word/2010/wordprocessingDrawing" xmlns:wp="http://schemas.openxmlformats.org/drawingml/2006/wordprocessingDrawing" xmlns:w10="urn:schemas-microsoft-com:office:word" xmlns:w="http://schemas.openxmlformats.org/wordprocessingml/2006/main" xmlns:w14="http://schemas.microsoft.com/office/word/2010/wordml" xmlns:w15="http://schemas.microsoft.com/office/word/2012/wordml" xmlns:w16cex="http://schemas.microsoft.com/office/word/2018/wordml/cex" xmlns:w16cid="http://schemas.microsoft.com/office/word/2016/wordml/cid" xmlns:w16="http://schemas.microsoft.com/office/word/2018/wordml" xmlns:w16sdtdh="http://schemas.microsoft.com/office/word/2020/wordml/sdtdatahash" xmlns:w16se="http://schemas.microsoft.com/office/word/2015/wordml/symex" xmlns:wpg="http://schemas.microsoft.com/office/word/2010/wordprocessingGroup" xmlns:wpi="http://schemas.microsoft.com/office/word/2010/wordprocessingInk" xmlns:wne="http://schemas.microsoft.com/office/word/2006/wordml" xmlns:wps="http://schemas.microsoft.com/office/word/2010/wordprocessingShape" mc:Ignorable="w14 w15 w16se w16cid w16 w16cex w16sdtdh wp14">
   <w:abstractNum w:abstractNumId="0" w15:restartNumberingAfterBreak="0">
     <w:nsid w:val="47862604"/>
     <w:multiLevelType w:val="hybridMultilevel"/>
@@ -2289,14 +2260,14 @@
       </w:pPr>
     </w:lvl>
   </w:abstractNum>
-  <w:num w:numId="1">
+  <w:num w:numId="1" w16cid:durableId="1176502601">
     <w:abstractNumId w:val="0"/>
   </w:num>
 </w:numbering>
 </file>
 
 <file path=word/styles.xml><?xml version="1.0" encoding="utf-8"?>
-<w:styles xmlns:mc="http://schemas.openxmlformats.org/markup-compatibility/2006" xmlns:r="http://schemas.openxmlformats.org/officeDocument/2006/relationships" xmlns:w="http://schemas.openxmlformats.org/wordprocessingml/2006/main" xmlns:w14="http://schemas.microsoft.com/office/word/2010/wordml" xmlns:w15="http://schemas.microsoft.com/office/word/2012/wordml" xmlns:w16cid="http://schemas.microsoft.com/office/word/2016/wordml/cid" xmlns:w16se="http://schemas.microsoft.com/office/word/2015/wordml/symex" mc:Ignorable="w14 w15 w16se w16cid">
+<w:styles xmlns:mc="http://schemas.openxmlformats.org/markup-compatibility/2006" xmlns:r="http://schemas.openxmlformats.org/officeDocument/2006/relationships" xmlns:w="http://schemas.openxmlformats.org/wordprocessingml/2006/main" xmlns:w14="http://schemas.microsoft.com/office/word/2010/wordml" xmlns:w15="http://schemas.microsoft.com/office/word/2012/wordml" xmlns:w16cex="http://schemas.microsoft.com/office/word/2018/wordml/cex" xmlns:w16cid="http://schemas.microsoft.com/office/word/2016/wordml/cid" xmlns:w16="http://schemas.microsoft.com/office/word/2018/wordml" xmlns:w16sdtdh="http://schemas.microsoft.com/office/word/2020/wordml/sdtdatahash" xmlns:w16se="http://schemas.microsoft.com/office/word/2015/wordml/symex" mc:Ignorable="w14 w15 w16se w16cid w16 w16cex w16sdtdh">
   <w:docDefaults>
     <w:rPrDefault>
       <w:rPr>
@@ -2312,7 +2283,7 @@
       </w:pPr>
     </w:pPrDefault>
   </w:docDefaults>
-  <w:latentStyles w:defLockedState="0" w:defUIPriority="99" w:defSemiHidden="0" w:defUnhideWhenUsed="0" w:defQFormat="0" w:count="377">
+  <w:latentStyles w:defLockedState="0" w:defUIPriority="99" w:defSemiHidden="0" w:defUnhideWhenUsed="0" w:defQFormat="0" w:count="376">
     <w:lsdException w:name="Normal" w:uiPriority="0" w:qFormat="1"/>
     <w:lsdException w:name="heading 1" w:uiPriority="9" w:qFormat="1"/>
     <w:lsdException w:name="heading 2" w:semiHidden="1" w:uiPriority="9" w:unhideWhenUsed="1" w:qFormat="1"/>
@@ -2689,7 +2660,6 @@
     <w:lsdException w:name="Hashtag" w:semiHidden="1" w:unhideWhenUsed="1"/>
     <w:lsdException w:name="Unresolved Mention" w:semiHidden="1" w:unhideWhenUsed="1"/>
     <w:lsdException w:name="Smart Link" w:semiHidden="1" w:unhideWhenUsed="1"/>
-    <w:lsdException w:name="Smart Link Error" w:semiHidden="1" w:unhideWhenUsed="1"/>
   </w:latentStyles>
   <w:style w:type="paragraph" w:default="1" w:styleId="Normal">
     <w:name w:val="Normal"/>
@@ -3151,254 +3121,10 @@
 <b:Sources xmlns:b="http://schemas.openxmlformats.org/officeDocument/2006/bibliography" xmlns="http://schemas.openxmlformats.org/officeDocument/2006/bibliography" SelectedStyle="/APASixthEditionOfficeOnline.xsl" StyleName="APA" Version="6"/>
 </file>
 
-<file path=customXml/item2.xml><?xml version="1.0" encoding="utf-8"?>
-<ct:contentTypeSchema xmlns:ct="http://schemas.microsoft.com/office/2006/metadata/contentType" xmlns:ma="http://schemas.microsoft.com/office/2006/metadata/properties/metaAttributes" ct:_="" ma:_="" ma:contentTypeName="Document" ma:contentTypeID="0x010100B414C6717266E74190F05281F89E6026" ma:contentTypeVersion="12" ma:contentTypeDescription="Create a new document." ma:contentTypeScope="" ma:versionID="9c5a627168d06f595f33ca24f35aedd4">
-  <xsd:schema xmlns:xsd="http://www.w3.org/2001/XMLSchema" xmlns:xs="http://www.w3.org/2001/XMLSchema" xmlns:p="http://schemas.microsoft.com/office/2006/metadata/properties" xmlns:ns2="06cfe00f-839a-4df9-b5c7-4ebac7d0c360" xmlns:ns3="610ec4a7-94b8-4d25-ad4b-84626814a18d" targetNamespace="http://schemas.microsoft.com/office/2006/metadata/properties" ma:root="true" ma:fieldsID="4bcf9b8f6f85f90451be37a25cf20a3b" ns2:_="" ns3:_="">
-    <xsd:import namespace="06cfe00f-839a-4df9-b5c7-4ebac7d0c360"/>
-    <xsd:import namespace="610ec4a7-94b8-4d25-ad4b-84626814a18d"/>
-    <xsd:element name="properties">
-      <xsd:complexType>
-        <xsd:sequence>
-          <xsd:element name="documentManagement">
-            <xsd:complexType>
-              <xsd:all>
-                <xsd:element ref="ns2:MediaServiceMetadata" minOccurs="0"/>
-                <xsd:element ref="ns2:MediaServiceFastMetadata" minOccurs="0"/>
-                <xsd:element ref="ns3:SharedWithUsers" minOccurs="0"/>
-                <xsd:element ref="ns3:SharedWithDetails" minOccurs="0"/>
-                <xsd:element ref="ns2:MediaServiceAutoKeyPoints" minOccurs="0"/>
-                <xsd:element ref="ns2:MediaServiceKeyPoints" minOccurs="0"/>
-                <xsd:element ref="ns2:MediaServiceAutoTags" minOccurs="0"/>
-                <xsd:element ref="ns2:MediaServiceOCR" minOccurs="0"/>
-                <xsd:element ref="ns2:MediaServiceGenerationTime" minOccurs="0"/>
-                <xsd:element ref="ns2:MediaServiceEventHashCode" minOccurs="0"/>
-                <xsd:element ref="ns2:MediaServiceDateTaken" minOccurs="0"/>
-                <xsd:element ref="ns2:MediaServiceLocation" minOccurs="0"/>
-              </xsd:all>
-            </xsd:complexType>
-          </xsd:element>
-        </xsd:sequence>
-      </xsd:complexType>
-    </xsd:element>
-  </xsd:schema>
-  <xsd:schema xmlns:xsd="http://www.w3.org/2001/XMLSchema" xmlns:xs="http://www.w3.org/2001/XMLSchema" xmlns:dms="http://schemas.microsoft.com/office/2006/documentManagement/types" xmlns:pc="http://schemas.microsoft.com/office/infopath/2007/PartnerControls" targetNamespace="06cfe00f-839a-4df9-b5c7-4ebac7d0c360" elementFormDefault="qualified">
-    <xsd:import namespace="http://schemas.microsoft.com/office/2006/documentManagement/types"/>
-    <xsd:import namespace="http://schemas.microsoft.com/office/infopath/2007/PartnerControls"/>
-    <xsd:element name="MediaServiceMetadata" ma:index="8" nillable="true" ma:displayName="MediaServiceMetadata" ma:hidden="true" ma:internalName="MediaServiceMetadata" ma:readOnly="true">
-      <xsd:simpleType>
-        <xsd:restriction base="dms:Note"/>
-      </xsd:simpleType>
-    </xsd:element>
-    <xsd:element name="MediaServiceFastMetadata" ma:index="9" nillable="true" ma:displayName="MediaServiceFastMetadata" ma:hidden="true" ma:internalName="MediaServiceFastMetadata" ma:readOnly="true">
-      <xsd:simpleType>
-        <xsd:restriction base="dms:Note"/>
-      </xsd:simpleType>
-    </xsd:element>
-    <xsd:element name="MediaServiceAutoKeyPoints" ma:index="12" nillable="true" ma:displayName="MediaServiceAutoKeyPoints" ma:hidden="true" ma:internalName="MediaServiceAutoKeyPoints" ma:readOnly="true">
-      <xsd:simpleType>
-        <xsd:restriction base="dms:Note"/>
-      </xsd:simpleType>
-    </xsd:element>
-    <xsd:element name="MediaServiceKeyPoints" ma:index="13" nillable="true" ma:displayName="KeyPoints" ma:internalName="MediaServiceKeyPoints" ma:readOnly="true">
-      <xsd:simpleType>
-        <xsd:restriction base="dms:Note">
-          <xsd:maxLength value="255"/>
-        </xsd:restriction>
-      </xsd:simpleType>
-    </xsd:element>
-    <xsd:element name="MediaServiceAutoTags" ma:index="14" nillable="true" ma:displayName="Tags" ma:internalName="MediaServiceAutoTags" ma:readOnly="true">
-      <xsd:simpleType>
-        <xsd:restriction base="dms:Text"/>
-      </xsd:simpleType>
-    </xsd:element>
-    <xsd:element name="MediaServiceOCR" ma:index="15" nillable="true" ma:displayName="Extracted Text" ma:internalName="MediaServiceOCR" ma:readOnly="true">
-      <xsd:simpleType>
-        <xsd:restriction base="dms:Note">
-          <xsd:maxLength value="255"/>
-        </xsd:restriction>
-      </xsd:simpleType>
-    </xsd:element>
-    <xsd:element name="MediaServiceGenerationTime" ma:index="16" nillable="true" ma:displayName="MediaServiceGenerationTime" ma:hidden="true" ma:internalName="MediaServiceGenerationTime" ma:readOnly="true">
-      <xsd:simpleType>
-        <xsd:restriction base="dms:Text"/>
-      </xsd:simpleType>
-    </xsd:element>
-    <xsd:element name="MediaServiceEventHashCode" ma:index="17" nillable="true" ma:displayName="MediaServiceEventHashCode" ma:hidden="true" ma:internalName="MediaServiceEventHashCode" ma:readOnly="true">
-      <xsd:simpleType>
-        <xsd:restriction base="dms:Text"/>
-      </xsd:simpleType>
-    </xsd:element>
-    <xsd:element name="MediaServiceDateTaken" ma:index="18" nillable="true" ma:displayName="MediaServiceDateTaken" ma:hidden="true" ma:internalName="MediaServiceDateTaken" ma:readOnly="true">
-      <xsd:simpleType>
-        <xsd:restriction base="dms:Text"/>
-      </xsd:simpleType>
-    </xsd:element>
-    <xsd:element name="MediaServiceLocation" ma:index="19" nillable="true" ma:displayName="Location" ma:internalName="MediaServiceLocation" ma:readOnly="true">
-      <xsd:simpleType>
-        <xsd:restriction base="dms:Text"/>
-      </xsd:simpleType>
-    </xsd:element>
-  </xsd:schema>
-  <xsd:schema xmlns:xsd="http://www.w3.org/2001/XMLSchema" xmlns:xs="http://www.w3.org/2001/XMLSchema" xmlns:dms="http://schemas.microsoft.com/office/2006/documentManagement/types" xmlns:pc="http://schemas.microsoft.com/office/infopath/2007/PartnerControls" targetNamespace="610ec4a7-94b8-4d25-ad4b-84626814a18d" elementFormDefault="qualified">
-    <xsd:import namespace="http://schemas.microsoft.com/office/2006/documentManagement/types"/>
-    <xsd:import namespace="http://schemas.microsoft.com/office/infopath/2007/PartnerControls"/>
-    <xsd:element name="SharedWithUsers" ma:index="10" nillable="true" ma:displayName="Shared With" ma:internalName="SharedWithUsers" ma:readOnly="true">
-      <xsd:complexType>
-        <xsd:complexContent>
-          <xsd:extension base="dms:UserMulti">
-            <xsd:sequence>
-              <xsd:element name="UserInfo" minOccurs="0" maxOccurs="unbounded">
-                <xsd:complexType>
-                  <xsd:sequence>
-                    <xsd:element name="DisplayName" type="xsd:string" minOccurs="0"/>
-                    <xsd:element name="AccountId" type="dms:UserId" minOccurs="0" nillable="true"/>
-                    <xsd:element name="AccountType" type="xsd:string" minOccurs="0"/>
-                  </xsd:sequence>
-                </xsd:complexType>
-              </xsd:element>
-            </xsd:sequence>
-          </xsd:extension>
-        </xsd:complexContent>
-      </xsd:complexType>
-    </xsd:element>
-    <xsd:element name="SharedWithDetails" ma:index="11" nillable="true" ma:displayName="Shared With Details" ma:internalName="SharedWithDetails" ma:readOnly="true">
-      <xsd:simpleType>
-        <xsd:restriction base="dms:Note">
-          <xsd:maxLength value="255"/>
-        </xsd:restriction>
-      </xsd:simpleType>
-    </xsd:element>
-  </xsd:schema>
-  <xsd:schema xmlns="http://schemas.openxmlformats.org/package/2006/metadata/core-properties" xmlns:xsd="http://www.w3.org/2001/XMLSchema" xmlns:xsi="http://www.w3.org/2001/XMLSchema-instance" xmlns:dc="http://purl.org/dc/elements/1.1/" xmlns:dcterms="http://purl.org/dc/terms/" xmlns:odoc="http://schemas.microsoft.com/internal/obd" targetNamespace="http://schemas.openxmlformats.org/package/2006/metadata/core-properties" elementFormDefault="qualified" attributeFormDefault="unqualified" blockDefault="#all">
-    <xsd:import namespace="http://purl.org/dc/elements/1.1/" schemaLocation="http://dublincore.org/schemas/xmls/qdc/2003/04/02/dc.xsd"/>
-    <xsd:import namespace="http://purl.org/dc/terms/" schemaLocation="http://dublincore.org/schemas/xmls/qdc/2003/04/02/dcterms.xsd"/>
-    <xsd:element name="coreProperties" type="CT_coreProperties"/>
-    <xsd:complexType name="CT_coreProperties">
-      <xsd:all>
-        <xsd:element ref="dc:creator" minOccurs="0" maxOccurs="1"/>
-        <xsd:element ref="dcterms:created" minOccurs="0" maxOccurs="1"/>
-        <xsd:element ref="dc:identifier" minOccurs="0" maxOccurs="1"/>
-        <xsd:element name="contentType" minOccurs="0" maxOccurs="1" type="xsd:string" ma:index="0" ma:displayName="Content Type"/>
-        <xsd:element ref="dc:title" minOccurs="0" maxOccurs="1" ma:index="4" ma:displayName="Title"/>
-        <xsd:element ref="dc:subject" minOccurs="0" maxOccurs="1"/>
-        <xsd:element ref="dc:description" minOccurs="0" maxOccurs="1"/>
-        <xsd:element name="keywords" minOccurs="0" maxOccurs="1" type="xsd:string"/>
-        <xsd:element ref="dc:language" minOccurs="0" maxOccurs="1"/>
-        <xsd:element name="category" minOccurs="0" maxOccurs="1" type="xsd:string"/>
-        <xsd:element name="version" minOccurs="0" maxOccurs="1" type="xsd:string"/>
-        <xsd:element name="revision" minOccurs="0" maxOccurs="1" type="xsd:string">
-          <xsd:annotation>
-            <xsd:documentation>
-                        This value indicates the number of saves or revisions. The application is responsible for updating this value after each revision.
-                    </xsd:documentation>
-          </xsd:annotation>
-        </xsd:element>
-        <xsd:element name="lastModifiedBy" minOccurs="0" maxOccurs="1" type="xsd:string"/>
-        <xsd:element ref="dcterms:modified" minOccurs="0" maxOccurs="1"/>
-        <xsd:element name="contentStatus" minOccurs="0" maxOccurs="1" type="xsd:string"/>
-      </xsd:all>
-    </xsd:complexType>
-  </xsd:schema>
-  <xs:schema xmlns:pc="http://schemas.microsoft.com/office/infopath/2007/PartnerControls" xmlns:xs="http://www.w3.org/2001/XMLSchema" targetNamespace="http://schemas.microsoft.com/office/infopath/2007/PartnerControls" elementFormDefault="qualified" attributeFormDefault="unqualified">
-    <xs:element name="Person">
-      <xs:complexType>
-        <xs:sequence>
-          <xs:element ref="pc:DisplayName" minOccurs="0"/>
-          <xs:element ref="pc:AccountId" minOccurs="0"/>
-          <xs:element ref="pc:AccountType" minOccurs="0"/>
-        </xs:sequence>
-      </xs:complexType>
-    </xs:element>
-    <xs:element name="DisplayName" type="xs:string"/>
-    <xs:element name="AccountId" type="xs:string"/>
-    <xs:element name="AccountType" type="xs:string"/>
-    <xs:element name="BDCAssociatedEntity">
-      <xs:complexType>
-        <xs:sequence>
-          <xs:element ref="pc:BDCEntity" minOccurs="0" maxOccurs="unbounded"/>
-        </xs:sequence>
-        <xs:attribute ref="pc:EntityNamespace"/>
-        <xs:attribute ref="pc:EntityName"/>
-        <xs:attribute ref="pc:SystemInstanceName"/>
-        <xs:attribute ref="pc:AssociationName"/>
-      </xs:complexType>
-    </xs:element>
-    <xs:attribute name="EntityNamespace" type="xs:string"/>
-    <xs:attribute name="EntityName" type="xs:string"/>
-    <xs:attribute name="SystemInstanceName" type="xs:string"/>
-    <xs:attribute name="AssociationName" type="xs:string"/>
-    <xs:element name="BDCEntity">
-      <xs:complexType>
-        <xs:sequence>
-          <xs:element ref="pc:EntityDisplayName" minOccurs="0"/>
-          <xs:element ref="pc:EntityInstanceReference" minOccurs="0"/>
-          <xs:element ref="pc:EntityId1" minOccurs="0"/>
-          <xs:element ref="pc:EntityId2" minOccurs="0"/>
-          <xs:element ref="pc:EntityId3" minOccurs="0"/>
-          <xs:element ref="pc:EntityId4" minOccurs="0"/>
-          <xs:element ref="pc:EntityId5" minOccurs="0"/>
-        </xs:sequence>
-      </xs:complexType>
-    </xs:element>
-    <xs:element name="EntityDisplayName" type="xs:string"/>
-    <xs:element name="EntityInstanceReference" type="xs:string"/>
-    <xs:element name="EntityId1" type="xs:string"/>
-    <xs:element name="EntityId2" type="xs:string"/>
-    <xs:element name="EntityId3" type="xs:string"/>
-    <xs:element name="EntityId4" type="xs:string"/>
-    <xs:element name="EntityId5" type="xs:string"/>
-    <xs:element name="Terms">
-      <xs:complexType>
-        <xs:sequence>
-          <xs:element ref="pc:TermInfo" minOccurs="0" maxOccurs="unbounded"/>
-        </xs:sequence>
-      </xs:complexType>
-    </xs:element>
-    <xs:element name="TermInfo">
-      <xs:complexType>
-        <xs:sequence>
-          <xs:element ref="pc:TermName" minOccurs="0"/>
-          <xs:element ref="pc:TermId" minOccurs="0"/>
-        </xs:sequence>
-      </xs:complexType>
-    </xs:element>
-    <xs:element name="TermName" type="xs:string"/>
-    <xs:element name="TermId" type="xs:string"/>
-  </xs:schema>
-</ct:contentTypeSchema>
-</file>
-
-<file path=customXml/item3.xml><?xml version="1.0" encoding="utf-8"?>
-<?mso-contentType ?>
-<FormTemplates xmlns="http://schemas.microsoft.com/sharepoint/v3/contenttype/forms">
-  <Display>DocumentLibraryForm</Display>
-  <Edit>DocumentLibraryForm</Edit>
-  <New>DocumentLibraryForm</New>
-</FormTemplates>
-</file>
-
-<file path=customXml/item4.xml><?xml version="1.0" encoding="utf-8"?>
-<p:properties xmlns:p="http://schemas.microsoft.com/office/2006/metadata/properties" xmlns:xsi="http://www.w3.org/2001/XMLSchema-instance" xmlns:pc="http://schemas.microsoft.com/office/infopath/2007/PartnerControls">
-  <documentManagement/>
-</p:properties>
-</file>
-
 <file path=customXml/itemProps1.xml><?xml version="1.0" encoding="utf-8"?>
-<ds:datastoreItem xmlns:ds="http://schemas.openxmlformats.org/officeDocument/2006/customXml" ds:itemID="{3E5D92EB-195D-490D-9044-EF1E3ABDD52A}">
+<ds:datastoreItem xmlns:ds="http://schemas.openxmlformats.org/officeDocument/2006/customXml" ds:itemID="{0DF9EB1A-63C5-0B4B-9FE7-DF902E27FF05}">
   <ds:schemaRefs>
     <ds:schemaRef ds:uri="http://schemas.openxmlformats.org/officeDocument/2006/bibliography"/>
   </ds:schemaRefs>
 </ds:datastoreItem>
-</file>
-
-<file path=customXml/itemProps2.xml><?xml version="1.0" encoding="utf-8"?>
-<ds:datastoreItem xmlns:ds="http://schemas.openxmlformats.org/officeDocument/2006/customXml" ds:itemID="{B39EBF25-8A0C-416C-AF3C-E7F21502F055}"/>
-</file>
-
-<file path=customXml/itemProps3.xml><?xml version="1.0" encoding="utf-8"?>
-<ds:datastoreItem xmlns:ds="http://schemas.openxmlformats.org/officeDocument/2006/customXml" ds:itemID="{911EB586-1BB4-44AF-BEEC-CDB00643B264}"/>
-</file>
-
-<file path=customXml/itemProps4.xml><?xml version="1.0" encoding="utf-8"?>
-<ds:datastoreItem xmlns:ds="http://schemas.openxmlformats.org/officeDocument/2006/customXml" ds:itemID="{3C0E1764-67EC-415F-B339-C96E5000762D}"/>
 </file>
--- a/arches_her/docx/Pre-App Recommend Condition Letter.docx
+++ b/arches_her/docx/Pre-App Recommend Condition Letter.docx
@@ -147,6 +147,21 @@
       <w:pPr>
         <w:pStyle w:val="KeyHeadDetails"/>
       </w:pPr>
+    </w:p>
+    <w:p>
+      <w:pPr>
+        <w:pStyle w:val="KeyHeadDetails"/>
+      </w:pPr>
+    </w:p>
+    <w:p>
+      <w:pPr>
+        <w:pStyle w:val="KeyHeadDetails"/>
+      </w:pPr>
+    </w:p>
+    <w:p>
+      <w:pPr>
+        <w:pStyle w:val="KeyHeadDetails"/>
+      </w:pPr>
       <w:r>
         <w:tab/>
       </w:r>
@@ -312,7 +327,13 @@
         <w:rPr>
           <w:b/>
         </w:rPr>
-        <w:t>NATIONAL PLANNING POLICY FRAMEWORK 2021</w:t>
+        <w:t>NATIONAL PLANNING POLICY FRAMEWORK 202</w:t>
+      </w:r>
+      <w:r>
+        <w:rPr>
+          <w:b/>
+        </w:rPr>
+        <w:t>3</w:t>
       </w:r>
     </w:p>
     <w:p>
@@ -363,12 +384,16 @@
         <w:rPr>
           <w:rFonts w:cs="Arial"/>
           <w:b/>
+          <w:i/>
+          <w:iCs/>
         </w:rPr>
       </w:pPr>
       <w:r>
         <w:rPr>
           <w:rFonts w:cs="Arial"/>
           <w:b/>
+          <w:i/>
+          <w:iCs/>
         </w:rPr>
         <w:t>&lt;Proposal Description&gt;</w:t>
       </w:r>
@@ -400,7 +425,7 @@
           <w:b/>
           <w:u w:val="single"/>
         </w:rPr>
-        <w:t>Recommend Archaeological Condition(s)</w:t>
+        <w:t>Recommend Archaeological Condition</w:t>
       </w:r>
     </w:p>
     <w:p>
@@ -530,46 +555,73 @@
         <w:spacing w:after="0" w:line="240" w:lineRule="auto"/>
       </w:pPr>
       <w:r>
-        <w:t xml:space="preserve">NPPF Section 16 and the London Plan (2021 Policy HC1) recognise the positive contribution of heritage assets of all kinds and make the conservation of archaeological interest a material planning consideration.  NPPF paragraph 194 says applicants should provide an archaeological assessment if their development could affect a heritage asset of archaeological interest.  </w:t>
-      </w:r>
-    </w:p>
-    <w:p>
-      <w:pPr>
-        <w:tabs>
-          <w:tab w:val="left" w:pos="5245"/>
-        </w:tabs>
-        <w:spacing w:after="0" w:line="240" w:lineRule="auto"/>
-      </w:pPr>
-    </w:p>
-    <w:p>
-      <w:pPr>
-        <w:tabs>
-          <w:tab w:val="left" w:pos="5245"/>
-        </w:tabs>
-        <w:spacing w:after="0" w:line="240" w:lineRule="auto"/>
-      </w:pPr>
+        <w:t xml:space="preserve">NPPF Section 16 and the London Plan (2021 Policy HC1) recognise the positive contribution of heritage assets of all kinds and make the conservation of archaeological interest a material planning consideration.  NPPF paragraph </w:t>
+      </w:r>
+      <w:r>
+        <w:t>200</w:t>
+      </w:r>
+      <w:r>
+        <w:t xml:space="preserve"> says applicants should provide an </w:t>
+      </w:r>
       <w:r>
         <w:lastRenderedPageBreak/>
-        <w:t>NPPF paragraphs 190 and 197 and London Plan Policy HC1 emphasise the positive contributions heritage assets can make to sustainable communities and places.  Applicants should therefore expect to identify appropriate enhancement opportunities.</w:t>
-      </w:r>
-    </w:p>
-    <w:p>
-      <w:pPr>
-        <w:tabs>
-          <w:tab w:val="left" w:pos="5245"/>
-        </w:tabs>
-        <w:spacing w:after="0" w:line="240" w:lineRule="auto"/>
-      </w:pPr>
-    </w:p>
-    <w:p>
-      <w:pPr>
-        <w:tabs>
-          <w:tab w:val="left" w:pos="5245"/>
-        </w:tabs>
-        <w:spacing w:after="0" w:line="240" w:lineRule="auto"/>
-      </w:pPr>
-      <w:r>
-        <w:t>If planning consent is granted, paragraph 205 of the NPPF says that applicants should record the significance of any heritage assets that the development harms. Applicants should also improve knowledge of assets and make this public.</w:t>
+        <w:t xml:space="preserve">archaeological assessment if their development could affect a heritage asset of archaeological interest.  </w:t>
+      </w:r>
+    </w:p>
+    <w:p>
+      <w:pPr>
+        <w:tabs>
+          <w:tab w:val="left" w:pos="5245"/>
+        </w:tabs>
+        <w:spacing w:after="0" w:line="240" w:lineRule="auto"/>
+      </w:pPr>
+    </w:p>
+    <w:p>
+      <w:pPr>
+        <w:tabs>
+          <w:tab w:val="left" w:pos="5245"/>
+        </w:tabs>
+        <w:spacing w:after="0" w:line="240" w:lineRule="auto"/>
+      </w:pPr>
+      <w:r>
+        <w:t xml:space="preserve">NPPF paragraphs </w:t>
+      </w:r>
+      <w:r>
+        <w:t>195</w:t>
+      </w:r>
+      <w:r>
+        <w:t xml:space="preserve"> and </w:t>
+      </w:r>
+      <w:r>
+        <w:t>203</w:t>
+      </w:r>
+      <w:r>
+        <w:t xml:space="preserve"> and London Plan Policy HC1 emphasise the positive contributions heritage assets can make to sustainable communities and places.  Applicants should therefore expect to identify appropriate enhancement opportunities.</w:t>
+      </w:r>
+    </w:p>
+    <w:p>
+      <w:pPr>
+        <w:tabs>
+          <w:tab w:val="left" w:pos="5245"/>
+        </w:tabs>
+        <w:spacing w:after="0" w:line="240" w:lineRule="auto"/>
+      </w:pPr>
+    </w:p>
+    <w:p>
+      <w:pPr>
+        <w:tabs>
+          <w:tab w:val="left" w:pos="5245"/>
+        </w:tabs>
+        <w:spacing w:after="0" w:line="240" w:lineRule="auto"/>
+      </w:pPr>
+      <w:r>
+        <w:t xml:space="preserve">If planning consent is granted, paragraph </w:t>
+      </w:r>
+      <w:r>
+        <w:t>211</w:t>
+      </w:r>
+      <w:r>
+        <w:t xml:space="preserve"> of the NPPF says that applicants should record the significance of any heritage assets that the development harms. Applicants should also improve knowledge of assets and make this public.</w:t>
       </w:r>
     </w:p>
     <w:p>
@@ -726,8 +778,16 @@
           <w:tab w:val="left" w:pos="5245"/>
         </w:tabs>
         <w:spacing w:after="0" w:line="240" w:lineRule="auto"/>
-      </w:pPr>
-      <w:r>
+        <w:rPr>
+          <w:b/>
+          <w:bCs/>
+        </w:rPr>
+      </w:pPr>
+      <w:r>
+        <w:rPr>
+          <w:b/>
+          <w:bCs/>
+        </w:rPr>
         <w:t>&lt;Casework Officer&gt;</w:t>
       </w:r>
     </w:p>
@@ -769,6 +829,7 @@
         <w:spacing w:after="0" w:line="240" w:lineRule="auto"/>
       </w:pPr>
       <w:r>
+        <w:lastRenderedPageBreak/>
         <w:t>London and South East Region</w:t>
       </w:r>
     </w:p>

--- a/arches_her/docx/Pre-App Recommend Condition Letter.docx
+++ b/arches_her/docx/Pre-App Recommend Condition Letter.docx
@@ -180,15 +180,7 @@
         <w:pStyle w:val="KeyHeadDetails"/>
       </w:pPr>
       <w:r>
-        <w:t xml:space="preserve">Contact: </w:t>
-      </w:r>
-    </w:p>
-    <w:p>
-      <w:pPr>
-        <w:pStyle w:val="KeyHeadDetails"/>
-      </w:pPr>
-      <w:r>
-        <w:t>&lt;Casework Officer&gt;</w:t>
+        <w:t>Contact: &lt;Casework Officer&gt;</w:t>
       </w:r>
     </w:p>
     <w:p>
@@ -383,7 +375,6 @@
         <w:spacing w:after="0" w:line="240" w:lineRule="auto"/>
         <w:rPr>
           <w:rFonts w:cs="Arial"/>
-          <w:b/>
           <w:i/>
           <w:iCs/>
         </w:rPr>
@@ -391,7 +382,6 @@
       <w:r>
         <w:rPr>
           <w:rFonts w:cs="Arial"/>
-          <w:b/>
           <w:i/>
           <w:iCs/>
         </w:rPr>
@@ -561,11 +551,7 @@
         <w:t>200</w:t>
       </w:r>
       <w:r>
-        <w:t xml:space="preserve"> says applicants should provide an </w:t>
-      </w:r>
-      <w:r>
-        <w:lastRenderedPageBreak/>
-        <w:t xml:space="preserve">archaeological assessment if their development could affect a heritage asset of archaeological interest.  </w:t>
+        <w:t xml:space="preserve"> says applicants should provide an archaeological assessment if their development could affect a heritage asset of archaeological interest.  </w:t>
       </w:r>
     </w:p>
     <w:p>
@@ -723,7 +709,15 @@
         <w:spacing w:after="0" w:line="240" w:lineRule="auto"/>
       </w:pPr>
       <w:r>
-        <w:t>This Initial Pre-application advice relates solely to archaeological considerations, is provided without prejudice to the local authority’s decision-making role, and may be shared with the local authority on whose behalf it is given.  You should also consult Historic England’s Development Advice team on statutory matters.</w:t>
+        <w:t xml:space="preserve">This Initial Pre-application advice relates solely to archaeological considerations, is provided without prejudice to the local authority’s decision-making </w:t>
+      </w:r>
+      <w:proofErr w:type="gramStart"/>
+      <w:r>
+        <w:t>role, and</w:t>
+      </w:r>
+      <w:proofErr w:type="gramEnd"/>
+      <w:r>
+        <w:t xml:space="preserve"> may be shared with the local authority on whose behalf it is given.  You should also consult Historic England’s Development Advice team on statutory matters.</w:t>
       </w:r>
     </w:p>
     <w:p>
@@ -829,8 +823,15 @@
         <w:spacing w:after="0" w:line="240" w:lineRule="auto"/>
       </w:pPr>
       <w:r>
-        <w:lastRenderedPageBreak/>
-        <w:t>London and South East Region</w:t>
+        <w:t xml:space="preserve">London and </w:t>
+      </w:r>
+      <w:proofErr w:type="gramStart"/>
+      <w:r>
+        <w:t>South East</w:t>
+      </w:r>
+      <w:proofErr w:type="gramEnd"/>
+      <w:r>
+        <w:t xml:space="preserve"> Region</w:t>
       </w:r>
     </w:p>
     <w:sectPr>
@@ -1023,7 +1024,25 @@
               <w:spacing w:val="5"/>
               <w:sz w:val="16"/>
             </w:rPr>
-            <w:t xml:space="preserve">25 Dowgate Hill, </w:t>
+            <w:t xml:space="preserve">25 </w:t>
+          </w:r>
+          <w:proofErr w:type="spellStart"/>
+          <w:r>
+            <w:rPr>
+              <w:rFonts w:eastAsia="Calibri"/>
+              <w:spacing w:val="5"/>
+              <w:sz w:val="16"/>
+            </w:rPr>
+            <w:t>Dowgate</w:t>
+          </w:r>
+          <w:proofErr w:type="spellEnd"/>
+          <w:r>
+            <w:rPr>
+              <w:rFonts w:eastAsia="Calibri"/>
+              <w:spacing w:val="5"/>
+              <w:sz w:val="16"/>
+            </w:rPr>
+            <w:t xml:space="preserve"> Hill, </w:t>
           </w:r>
           <w:r>
             <w:rPr>
@@ -1074,7 +1093,25 @@
               <w:spacing w:val="5"/>
               <w:sz w:val="16"/>
             </w:rPr>
-            <w:t>Telephone 020 7973 3700  Facsimile 020 7973 3001</w:t>
+            <w:t xml:space="preserve">Telephone 020 7973 </w:t>
+          </w:r>
+          <w:proofErr w:type="gramStart"/>
+          <w:r>
+            <w:rPr>
+              <w:rFonts w:eastAsia="Calibri"/>
+              <w:spacing w:val="5"/>
+              <w:sz w:val="16"/>
+            </w:rPr>
+            <w:t>3700  Facsimile</w:t>
+          </w:r>
+          <w:proofErr w:type="gramEnd"/>
+          <w:r>
+            <w:rPr>
+              <w:rFonts w:eastAsia="Calibri"/>
+              <w:spacing w:val="5"/>
+              <w:sz w:val="16"/>
+            </w:rPr>
+            <w:t xml:space="preserve"> 020 7973 3001</w:t>
           </w:r>
         </w:p>
         <w:p>
@@ -2295,6 +2332,10 @@
 </file>
 
 <file path=customXml/item1.xml><?xml version="1.0" encoding="utf-8"?>
+<b:Sources xmlns:b="http://schemas.openxmlformats.org/officeDocument/2006/bibliography" xmlns="http://schemas.openxmlformats.org/officeDocument/2006/bibliography" SelectedStyle="/APASixthEditionOfficeOnline.xsl" StyleName="APA" Version="6"/>
+</file>
+
+<file path=customXml/item2.xml><?xml version="1.0" encoding="utf-8"?>
 <?mso-contentType ?>
 <FormTemplates xmlns="http://schemas.microsoft.com/sharepoint/v3/contenttype/forms">
   <Display>DocumentLibraryForm</Display>
@@ -2303,13 +2344,13 @@
 </FormTemplates>
 </file>
 
-<file path=customXml/item2.xml><?xml version="1.0" encoding="utf-8"?>
+<file path=customXml/item3.xml><?xml version="1.0" encoding="utf-8"?>
 <p:properties xmlns:p="http://schemas.microsoft.com/office/2006/metadata/properties" xmlns:xsi="http://www.w3.org/2001/XMLSchema-instance" xmlns:pc="http://schemas.microsoft.com/office/infopath/2007/PartnerControls">
   <documentManagement/>
 </p:properties>
 </file>
 
-<file path=customXml/item3.xml><?xml version="1.0" encoding="utf-8"?>
+<file path=customXml/item4.xml><?xml version="1.0" encoding="utf-8"?>
 <ct:contentTypeSchema xmlns:ct="http://schemas.microsoft.com/office/2006/metadata/contentType" xmlns:ma="http://schemas.microsoft.com/office/2006/metadata/properties/metaAttributes" ct:_="" ma:_="" ma:contentTypeName="Document" ma:contentTypeID="0x010100B414C6717266E74190F05281F89E6026" ma:contentTypeVersion="12" ma:contentTypeDescription="Create a new document." ma:contentTypeScope="" ma:versionID="9c5a627168d06f595f33ca24f35aedd4">
   <xsd:schema xmlns:xsd="http://www.w3.org/2001/XMLSchema" xmlns:xs="http://www.w3.org/2001/XMLSchema" xmlns:p="http://schemas.microsoft.com/office/2006/metadata/properties" xmlns:ns2="06cfe00f-839a-4df9-b5c7-4ebac7d0c360" xmlns:ns3="610ec4a7-94b8-4d25-ad4b-84626814a18d" targetNamespace="http://schemas.microsoft.com/office/2006/metadata/properties" ma:root="true" ma:fieldsID="4bcf9b8f6f85f90451be37a25cf20a3b" ns2:_="" ns3:_="">
     <xsd:import namespace="06cfe00f-839a-4df9-b5c7-4ebac7d0c360"/>
@@ -2526,11 +2567,15 @@
 </ct:contentTypeSchema>
 </file>
 
-<file path=customXml/item4.xml><?xml version="1.0" encoding="utf-8"?>
-<b:Sources xmlns:b="http://schemas.openxmlformats.org/officeDocument/2006/bibliography" xmlns="http://schemas.openxmlformats.org/officeDocument/2006/bibliography" SelectedStyle="/APASixthEditionOfficeOnline.xsl" StyleName="APA" Version="6"/>
+<file path=customXml/itemProps1.xml><?xml version="1.0" encoding="utf-8"?>
+<ds:datastoreItem xmlns:ds="http://schemas.openxmlformats.org/officeDocument/2006/customXml" ds:itemID="{D2D1A274-1D85-4EA1-8958-544E5ABB282F}">
+  <ds:schemaRefs>
+    <ds:schemaRef ds:uri="http://schemas.openxmlformats.org/officeDocument/2006/bibliography"/>
+  </ds:schemaRefs>
+</ds:datastoreItem>
 </file>
 
-<file path=customXml/itemProps1.xml><?xml version="1.0" encoding="utf-8"?>
+<file path=customXml/itemProps2.xml><?xml version="1.0" encoding="utf-8"?>
 <ds:datastoreItem xmlns:ds="http://schemas.openxmlformats.org/officeDocument/2006/customXml" ds:itemID="{911EB586-1BB4-44AF-BEEC-CDB00643B264}">
   <ds:schemaRefs>
     <ds:schemaRef ds:uri="http://schemas.microsoft.com/sharepoint/v3/contenttype/forms"/>
@@ -2538,7 +2583,7 @@
 </ds:datastoreItem>
 </file>
 
-<file path=customXml/itemProps2.xml><?xml version="1.0" encoding="utf-8"?>
+<file path=customXml/itemProps3.xml><?xml version="1.0" encoding="utf-8"?>
 <ds:datastoreItem xmlns:ds="http://schemas.openxmlformats.org/officeDocument/2006/customXml" ds:itemID="{3C0E1764-67EC-415F-B339-C96E5000762D}">
   <ds:schemaRefs>
     <ds:schemaRef ds:uri="http://schemas.microsoft.com/office/2006/metadata/properties"/>
@@ -2547,7 +2592,7 @@
 </ds:datastoreItem>
 </file>
 
-<file path=customXml/itemProps3.xml><?xml version="1.0" encoding="utf-8"?>
+<file path=customXml/itemProps4.xml><?xml version="1.0" encoding="utf-8"?>
 <ds:datastoreItem xmlns:ds="http://schemas.openxmlformats.org/officeDocument/2006/customXml" ds:itemID="{B39EBF25-8A0C-416C-AF3C-E7F21502F055}">
   <ds:schemaRefs>
     <ds:schemaRef ds:uri="http://schemas.microsoft.com/office/2006/metadata/contentType"/>
@@ -2564,12 +2609,4 @@
     <ds:schemaRef ds:uri="http://schemas.microsoft.com/internal/obd"/>
   </ds:schemaRefs>
 </ds:datastoreItem>
-</file>
-
-<file path=customXml/itemProps4.xml><?xml version="1.0" encoding="utf-8"?>
-<ds:datastoreItem xmlns:ds="http://schemas.openxmlformats.org/officeDocument/2006/customXml" ds:itemID="{D2D1A274-1D85-4EA1-8958-544E5ABB282F}">
-  <ds:schemaRefs>
-    <ds:schemaRef ds:uri="http://schemas.openxmlformats.org/officeDocument/2006/bibliography"/>
-  </ds:schemaRefs>
-</ds:datastoreItem>
 </file>
--- a/arches_her/docx/Pre-App Recommend Condition Letter.docx
+++ b/arches_her/docx/Pre-App Recommend Condition Letter.docx
@@ -147,6 +147,21 @@
       <w:pPr>
         <w:pStyle w:val="KeyHeadDetails"/>
       </w:pPr>
+    </w:p>
+    <w:p>
+      <w:pPr>
+        <w:pStyle w:val="KeyHeadDetails"/>
+      </w:pPr>
+    </w:p>
+    <w:p>
+      <w:pPr>
+        <w:pStyle w:val="KeyHeadDetails"/>
+      </w:pPr>
+    </w:p>
+    <w:p>
+      <w:pPr>
+        <w:pStyle w:val="KeyHeadDetails"/>
+      </w:pPr>
       <w:r>
         <w:tab/>
       </w:r>
@@ -165,15 +180,7 @@
         <w:pStyle w:val="KeyHeadDetails"/>
       </w:pPr>
       <w:r>
-        <w:t xml:space="preserve">Contact: </w:t>
-      </w:r>
-    </w:p>
-    <w:p>
-      <w:pPr>
-        <w:pStyle w:val="KeyHeadDetails"/>
-      </w:pPr>
-      <w:r>
-        <w:t>&lt;Casework Officer&gt;</w:t>
+        <w:t>Contact: &lt;Casework Officer&gt;</w:t>
       </w:r>
     </w:p>
     <w:p>
@@ -229,7 +236,17 @@
         <w:rPr>
           <w:sz w:val="24"/>
         </w:rPr>
-        <w:t>&lt;Completion Date&gt;</w:t>
+        <w:t>&lt;Completion Date||%Y-%m-%d||%d %B %Y&gt;</w:t>
+      </w:r>
+      <w:r>
+        <w:rPr>
+          <w:sz w:val="24"/>
+        </w:rPr>
+      </w:r>
+      <w:r>
+        <w:rPr>
+          <w:sz w:val="24"/>
+        </w:rPr>
       </w:r>
     </w:p>
     <w:bookmarkEnd w:id="0"/>
@@ -312,7 +329,13 @@
         <w:rPr>
           <w:b/>
         </w:rPr>
-        <w:t>NATIONAL PLANNING POLICY FRAMEWORK 2021</w:t>
+        <w:t>NATIONAL PLANNING POLICY FRAMEWORK 202</w:t>
+      </w:r>
+      <w:r>
+        <w:rPr>
+          <w:b/>
+        </w:rPr>
+        <w:t>3</w:t>
       </w:r>
     </w:p>
     <w:p>
@@ -362,15 +385,31 @@
         <w:spacing w:after="0" w:line="240" w:lineRule="auto"/>
         <w:rPr>
           <w:rFonts w:cs="Arial"/>
-          <w:b/>
+          <w:i/>
+          <w:iCs/>
         </w:rPr>
       </w:pPr>
       <w:r>
         <w:rPr>
           <w:rFonts w:cs="Arial"/>
-          <w:b/>
-        </w:rPr>
-        <w:t>&lt;Proposal Description&gt;</w:t>
+          <w:i/>
+          <w:iCs/>
+        </w:rPr>
+        <w:t>&lt;Proposal Description||HTML||PLAIN&gt;</w:t>
+      </w:r>
+      <w:r>
+        <w:rPr>
+          <w:rFonts w:cs="Arial"/>
+          <w:i/>
+          <w:iCs/>
+        </w:rPr>
+      </w:r>
+      <w:r>
+        <w:rPr>
+          <w:rFonts w:cs="Arial"/>
+          <w:i/>
+          <w:iCs/>
+        </w:rPr>
       </w:r>
     </w:p>
     <w:p>
@@ -400,27 +439,29 @@
           <w:b/>
           <w:u w:val="single"/>
         </w:rPr>
-        <w:t>Recommend Archaeological Condition(s)</w:t>
-      </w:r>
-    </w:p>
-    <w:p>
-      <w:pPr>
-        <w:tabs>
-          <w:tab w:val="left" w:pos="5245"/>
-        </w:tabs>
-        <w:spacing w:after="0" w:line="240" w:lineRule="auto"/>
-      </w:pPr>
-    </w:p>
-    <w:p>
-      <w:pPr>
-        <w:tabs>
-          <w:tab w:val="left" w:pos="5245"/>
-        </w:tabs>
-        <w:spacing w:after="0" w:line="240" w:lineRule="auto"/>
-      </w:pPr>
-      <w:r>
-        <w:t>Thank you for your consultation received on &lt;Log Date&gt;.</w:t>
-      </w:r>
+        <w:t>Recommend Archaeological Condition</w:t>
+      </w:r>
+    </w:p>
+    <w:p>
+      <w:pPr>
+        <w:tabs>
+          <w:tab w:val="left" w:pos="5245"/>
+        </w:tabs>
+        <w:spacing w:after="0" w:line="240" w:lineRule="auto"/>
+      </w:pPr>
+    </w:p>
+    <w:p>
+      <w:pPr>
+        <w:tabs>
+          <w:tab w:val="left" w:pos="5245"/>
+        </w:tabs>
+        <w:spacing w:after="0" w:line="240" w:lineRule="auto"/>
+      </w:pPr>
+      <w:r>
+        <w:t>Thank you for your consultation received on &lt;Log Date||%Y-%m-%d||%d %B %Y&gt;.</w:t>
+      </w:r>
+      <w:r/>
+      <w:r/>
     </w:p>
     <w:p>
       <w:pPr>
@@ -530,46 +571,73 @@
         <w:spacing w:after="0" w:line="240" w:lineRule="auto"/>
       </w:pPr>
       <w:r>
-        <w:t xml:space="preserve">NPPF Section 16 and the London Plan (2021 Policy HC1) recognise the positive contribution of heritage assets of all kinds and make the conservation of archaeological interest a material planning consideration.  NPPF paragraph 194 says applicants should provide an archaeological assessment if their development could affect a heritage asset of archaeological interest.  </w:t>
-      </w:r>
-    </w:p>
-    <w:p>
-      <w:pPr>
-        <w:tabs>
-          <w:tab w:val="left" w:pos="5245"/>
-        </w:tabs>
-        <w:spacing w:after="0" w:line="240" w:lineRule="auto"/>
-      </w:pPr>
-    </w:p>
-    <w:p>
-      <w:pPr>
-        <w:tabs>
-          <w:tab w:val="left" w:pos="5245"/>
-        </w:tabs>
-        <w:spacing w:after="0" w:line="240" w:lineRule="auto"/>
-      </w:pPr>
+        <w:t xml:space="preserve">NPPF Section 16 and the London Plan (2021 Policy HC1) recognise the positive contribution of heritage assets of all kinds and make the conservation of archaeological interest a material planning consideration.  NPPF paragraph </w:t>
+      </w:r>
+      <w:r>
+        <w:t>200</w:t>
+      </w:r>
+      <w:r>
+        <w:t xml:space="preserve"> says applicants should provide an </w:t>
+      </w:r>
       <w:r>
         <w:lastRenderedPageBreak/>
-        <w:t>NPPF paragraphs 190 and 197 and London Plan Policy HC1 emphasise the positive contributions heritage assets can make to sustainable communities and places.  Applicants should therefore expect to identify appropriate enhancement opportunities.</w:t>
-      </w:r>
-    </w:p>
-    <w:p>
-      <w:pPr>
-        <w:tabs>
-          <w:tab w:val="left" w:pos="5245"/>
-        </w:tabs>
-        <w:spacing w:after="0" w:line="240" w:lineRule="auto"/>
-      </w:pPr>
-    </w:p>
-    <w:p>
-      <w:pPr>
-        <w:tabs>
-          <w:tab w:val="left" w:pos="5245"/>
-        </w:tabs>
-        <w:spacing w:after="0" w:line="240" w:lineRule="auto"/>
-      </w:pPr>
-      <w:r>
-        <w:t>If planning consent is granted, paragraph 205 of the NPPF says that applicants should record the significance of any heritage assets that the development harms. Applicants should also improve knowledge of assets and make this public.</w:t>
+        <w:t xml:space="preserve">archaeological assessment if their development could affect a heritage asset of archaeological interest.  </w:t>
+      </w:r>
+    </w:p>
+    <w:p>
+      <w:pPr>
+        <w:tabs>
+          <w:tab w:val="left" w:pos="5245"/>
+        </w:tabs>
+        <w:spacing w:after="0" w:line="240" w:lineRule="auto"/>
+      </w:pPr>
+    </w:p>
+    <w:p>
+      <w:pPr>
+        <w:tabs>
+          <w:tab w:val="left" w:pos="5245"/>
+        </w:tabs>
+        <w:spacing w:after="0" w:line="240" w:lineRule="auto"/>
+      </w:pPr>
+      <w:r>
+        <w:t xml:space="preserve">NPPF paragraphs </w:t>
+      </w:r>
+      <w:r>
+        <w:t>195</w:t>
+      </w:r>
+      <w:r>
+        <w:t xml:space="preserve"> and </w:t>
+      </w:r>
+      <w:r>
+        <w:t>203</w:t>
+      </w:r>
+      <w:r>
+        <w:t xml:space="preserve"> and London Plan Policy HC1 emphasise the positive contributions heritage assets can make to sustainable communities and places.  Applicants should therefore expect to identify appropriate enhancement opportunities.</w:t>
+      </w:r>
+    </w:p>
+    <w:p>
+      <w:pPr>
+        <w:tabs>
+          <w:tab w:val="left" w:pos="5245"/>
+        </w:tabs>
+        <w:spacing w:after="0" w:line="240" w:lineRule="auto"/>
+      </w:pPr>
+    </w:p>
+    <w:p>
+      <w:pPr>
+        <w:tabs>
+          <w:tab w:val="left" w:pos="5245"/>
+        </w:tabs>
+        <w:spacing w:after="0" w:line="240" w:lineRule="auto"/>
+      </w:pPr>
+      <w:r>
+        <w:t xml:space="preserve">If planning consent is granted, paragraph </w:t>
+      </w:r>
+      <w:r>
+        <w:t>211</w:t>
+      </w:r>
+      <w:r>
+        <w:t xml:space="preserve"> of the NPPF says that applicants should record the significance of any heritage assets that the development harms. Applicants should also improve knowledge of assets and make this public.</w:t>
       </w:r>
     </w:p>
     <w:p>
@@ -671,7 +739,15 @@
         <w:spacing w:after="0" w:line="240" w:lineRule="auto"/>
       </w:pPr>
       <w:r>
-        <w:t>This Initial Pre-application advice relates solely to archaeological considerations, is provided without prejudice to the local authority’s decision-making role, and may be shared with the local authority on whose behalf it is given.  You should also consult Historic England’s Development Advice team on statutory matters.</w:t>
+        <w:t xml:space="preserve">This Initial Pre-application advice relates solely to archaeological considerations, is provided without prejudice to the local authority’s decision-making </w:t>
+      </w:r>
+      <w:proofErr w:type="gramStart"/>
+      <w:r>
+        <w:t>role, and</w:t>
+      </w:r>
+      <w:proofErr w:type="gramEnd"/>
+      <w:r>
+        <w:t xml:space="preserve"> may be shared with the local authority on whose behalf it is given.  You should also consult Historic England’s Development Advice team on statutory matters.</w:t>
       </w:r>
     </w:p>
     <w:p>
@@ -726,8 +802,16 @@
           <w:tab w:val="left" w:pos="5245"/>
         </w:tabs>
         <w:spacing w:after="0" w:line="240" w:lineRule="auto"/>
-      </w:pPr>
-      <w:r>
+        <w:rPr>
+          <w:b/>
+          <w:bCs/>
+        </w:rPr>
+      </w:pPr>
+      <w:r>
+        <w:rPr>
+          <w:b/>
+          <w:bCs/>
+        </w:rPr>
         <w:t>&lt;Casework Officer&gt;</w:t>
       </w:r>
     </w:p>
@@ -769,7 +853,16 @@
         <w:spacing w:after="0" w:line="240" w:lineRule="auto"/>
       </w:pPr>
       <w:r>
-        <w:t>London and South East Region</w:t>
+        <w:lastRenderedPageBreak/>
+        <w:t xml:space="preserve">London and </w:t>
+      </w:r>
+      <w:proofErr w:type="gramStart"/>
+      <w:r>
+        <w:t>South East</w:t>
+      </w:r>
+      <w:proofErr w:type="gramEnd"/>
+      <w:r>
+        <w:t xml:space="preserve"> Region</w:t>
       </w:r>
     </w:p>
     <w:sectPr>
@@ -962,7 +1055,25 @@
               <w:spacing w:val="5"/>
               <w:sz w:val="16"/>
             </w:rPr>
-            <w:t xml:space="preserve">25 Dowgate Hill, </w:t>
+            <w:t xml:space="preserve">25 </w:t>
+          </w:r>
+          <w:proofErr w:type="spellStart"/>
+          <w:r>
+            <w:rPr>
+              <w:rFonts w:eastAsia="Calibri"/>
+              <w:spacing w:val="5"/>
+              <w:sz w:val="16"/>
+            </w:rPr>
+            <w:t>Dowgate</w:t>
+          </w:r>
+          <w:proofErr w:type="spellEnd"/>
+          <w:r>
+            <w:rPr>
+              <w:rFonts w:eastAsia="Calibri"/>
+              <w:spacing w:val="5"/>
+              <w:sz w:val="16"/>
+            </w:rPr>
+            <w:t xml:space="preserve"> Hill, </w:t>
           </w:r>
           <w:r>
             <w:rPr>
@@ -1013,7 +1124,25 @@
               <w:spacing w:val="5"/>
               <w:sz w:val="16"/>
             </w:rPr>
-            <w:t>Telephone 020 7973 3700  Facsimile 020 7973 3001</w:t>
+            <w:t xml:space="preserve">Telephone 020 7973 </w:t>
+          </w:r>
+          <w:proofErr w:type="gramStart"/>
+          <w:r>
+            <w:rPr>
+              <w:rFonts w:eastAsia="Calibri"/>
+              <w:spacing w:val="5"/>
+              <w:sz w:val="16"/>
+            </w:rPr>
+            <w:t>3700  Facsimile</w:t>
+          </w:r>
+          <w:proofErr w:type="gramEnd"/>
+          <w:r>
+            <w:rPr>
+              <w:rFonts w:eastAsia="Calibri"/>
+              <w:spacing w:val="5"/>
+              <w:sz w:val="16"/>
+            </w:rPr>
+            <w:t xml:space="preserve"> 020 7973 3001</w:t>
           </w:r>
         </w:p>
         <w:p>
@@ -2243,9 +2372,7 @@
 </file>
 
 <file path=customXml/item2.xml><?xml version="1.0" encoding="utf-8"?>
-<p:properties xmlns:p="http://schemas.microsoft.com/office/2006/metadata/properties" xmlns:xsi="http://www.w3.org/2001/XMLSchema-instance" xmlns:pc="http://schemas.microsoft.com/office/infopath/2007/PartnerControls">
-  <documentManagement/>
-</p:properties>
+<b:Sources xmlns:b="http://schemas.openxmlformats.org/officeDocument/2006/bibliography" xmlns="http://schemas.openxmlformats.org/officeDocument/2006/bibliography" SelectedStyle="/APASixthEditionOfficeOnline.xsl" StyleName="APA" Version="6"/>
 </file>
 
 <file path=customXml/item3.xml><?xml version="1.0" encoding="utf-8"?>
@@ -2466,7 +2593,9 @@
 </file>
 
 <file path=customXml/item4.xml><?xml version="1.0" encoding="utf-8"?>
-<b:Sources xmlns:b="http://schemas.openxmlformats.org/officeDocument/2006/bibliography" xmlns="http://schemas.openxmlformats.org/officeDocument/2006/bibliography" SelectedStyle="/APASixthEditionOfficeOnline.xsl" StyleName="APA" Version="6"/>
+<p:properties xmlns:p="http://schemas.microsoft.com/office/2006/metadata/properties" xmlns:xsi="http://www.w3.org/2001/XMLSchema-instance" xmlns:pc="http://schemas.microsoft.com/office/infopath/2007/PartnerControls">
+  <documentManagement/>
+</p:properties>
 </file>
 
 <file path=customXml/itemProps1.xml><?xml version="1.0" encoding="utf-8"?>
@@ -2478,10 +2607,9 @@
 </file>
 
 <file path=customXml/itemProps2.xml><?xml version="1.0" encoding="utf-8"?>
-<ds:datastoreItem xmlns:ds="http://schemas.openxmlformats.org/officeDocument/2006/customXml" ds:itemID="{3C0E1764-67EC-415F-B339-C96E5000762D}">
+<ds:datastoreItem xmlns:ds="http://schemas.openxmlformats.org/officeDocument/2006/customXml" ds:itemID="{D2D1A274-1D85-4EA1-8958-544E5ABB282F}">
   <ds:schemaRefs>
-    <ds:schemaRef ds:uri="http://schemas.microsoft.com/office/2006/metadata/properties"/>
-    <ds:schemaRef ds:uri="http://schemas.microsoft.com/office/infopath/2007/PartnerControls"/>
+    <ds:schemaRef ds:uri="http://schemas.openxmlformats.org/officeDocument/2006/bibliography"/>
   </ds:schemaRefs>
 </ds:datastoreItem>
 </file>
@@ -2506,9 +2634,10 @@
 </file>
 
 <file path=customXml/itemProps4.xml><?xml version="1.0" encoding="utf-8"?>
-<ds:datastoreItem xmlns:ds="http://schemas.openxmlformats.org/officeDocument/2006/customXml" ds:itemID="{D2D1A274-1D85-4EA1-8958-544E5ABB282F}">
+<ds:datastoreItem xmlns:ds="http://schemas.openxmlformats.org/officeDocument/2006/customXml" ds:itemID="{3C0E1764-67EC-415F-B339-C96E5000762D}">
   <ds:schemaRefs>
-    <ds:schemaRef ds:uri="http://schemas.openxmlformats.org/officeDocument/2006/bibliography"/>
+    <ds:schemaRef ds:uri="http://schemas.microsoft.com/office/2006/metadata/properties"/>
+    <ds:schemaRef ds:uri="http://schemas.microsoft.com/office/infopath/2007/PartnerControls"/>
   </ds:schemaRefs>
 </ds:datastoreItem>
 </file>
--- a/arches_her/docx/Pre-App Recommend Condition Letter.docx
+++ b/arches_her/docx/Pre-App Recommend Condition Letter.docx
@@ -238,16 +238,6 @@
         </w:rPr>
         <w:t>&lt;Completion Date||%Y-%m-%d||%d %B %Y&gt;</w:t>
       </w:r>
-      <w:r>
-        <w:rPr>
-          <w:sz w:val="24"/>
-        </w:rPr>
-      </w:r>
-      <w:r>
-        <w:rPr>
-          <w:sz w:val="24"/>
-        </w:rPr>
-      </w:r>
     </w:p>
     <w:bookmarkEnd w:id="0"/>
     <w:p>
@@ -397,20 +387,6 @@
         </w:rPr>
         <w:t>&lt;Proposal Description||HTML||PLAIN&gt;</w:t>
       </w:r>
-      <w:r>
-        <w:rPr>
-          <w:rFonts w:cs="Arial"/>
-          <w:i/>
-          <w:iCs/>
-        </w:rPr>
-      </w:r>
-      <w:r>
-        <w:rPr>
-          <w:rFonts w:cs="Arial"/>
-          <w:i/>
-          <w:iCs/>
-        </w:rPr>
-      </w:r>
     </w:p>
     <w:p>
       <w:pPr>
@@ -460,8 +436,6 @@
       <w:r>
         <w:t>Thank you for your consultation received on &lt;Log Date||%Y-%m-%d||%d %B %Y&gt;.</w:t>
       </w:r>
-      <w:r/>
-      <w:r/>
     </w:p>
     <w:p>
       <w:pPr>
@@ -1231,61 +1205,6 @@
               <w:sz w:val="21"/>
             </w:rPr>
           </w:pPr>
-          <w:r>
-            <w:rPr>
-              <w:noProof/>
-              <w:sz w:val="21"/>
-              <w:lang w:eastAsia="en-GB"/>
-            </w:rPr>
-            <w:drawing>
-              <wp:inline distT="0" distB="0" distL="0" distR="0" wp14:anchorId="30EE32A1" wp14:editId="3D19078E">
-                <wp:extent cx="714375" cy="361950"/>
-                <wp:effectExtent l="0" t="0" r="9525" b="0"/>
-                <wp:docPr id="2" name="Picture 2"/>
-                <wp:cNvGraphicFramePr>
-                  <a:graphicFrameLocks xmlns:a="http://schemas.openxmlformats.org/drawingml/2006/main" noChangeAspect="1"/>
-                </wp:cNvGraphicFramePr>
-                <a:graphic xmlns:a="http://schemas.openxmlformats.org/drawingml/2006/main">
-                  <a:graphicData uri="http://schemas.openxmlformats.org/drawingml/2006/picture">
-                    <pic:pic xmlns:pic="http://schemas.openxmlformats.org/drawingml/2006/picture">
-                      <pic:nvPicPr>
-                        <pic:cNvPr id="0" name="Picture 2"/>
-                        <pic:cNvPicPr>
-                          <a:picLocks noChangeAspect="1" noChangeArrowheads="1"/>
-                        </pic:cNvPicPr>
-                      </pic:nvPicPr>
-                      <pic:blipFill>
-                        <a:blip r:embed="rId2">
-                          <a:extLst>
-                            <a:ext uri="{28A0092B-C50C-407E-A947-70E740481C1C}">
-                              <a14:useLocalDpi xmlns:a14="http://schemas.microsoft.com/office/drawing/2010/main" val="0"/>
-                            </a:ext>
-                          </a:extLst>
-                        </a:blip>
-                        <a:srcRect/>
-                        <a:stretch>
-                          <a:fillRect/>
-                        </a:stretch>
-                      </pic:blipFill>
-                      <pic:spPr bwMode="auto">
-                        <a:xfrm>
-                          <a:off x="0" y="0"/>
-                          <a:ext cx="714375" cy="361950"/>
-                        </a:xfrm>
-                        <a:prstGeom prst="rect">
-                          <a:avLst/>
-                        </a:prstGeom>
-                        <a:noFill/>
-                        <a:ln>
-                          <a:noFill/>
-                        </a:ln>
-                      </pic:spPr>
-                    </pic:pic>
-                  </a:graphicData>
-                </a:graphic>
-              </wp:inline>
-            </w:drawing>
-          </w:r>
         </w:p>
         <w:p>
           <w:pPr>
@@ -2363,19 +2282,6 @@
 </file>
 
 <file path=customXml/item1.xml><?xml version="1.0" encoding="utf-8"?>
-<?mso-contentType ?>
-<FormTemplates xmlns="http://schemas.microsoft.com/sharepoint/v3/contenttype/forms">
-  <Display>DocumentLibraryForm</Display>
-  <Edit>DocumentLibraryForm</Edit>
-  <New>DocumentLibraryForm</New>
-</FormTemplates>
-</file>
-
-<file path=customXml/item2.xml><?xml version="1.0" encoding="utf-8"?>
-<b:Sources xmlns:b="http://schemas.openxmlformats.org/officeDocument/2006/bibliography" xmlns="http://schemas.openxmlformats.org/officeDocument/2006/bibliography" SelectedStyle="/APASixthEditionOfficeOnline.xsl" StyleName="APA" Version="6"/>
-</file>
-
-<file path=customXml/item3.xml><?xml version="1.0" encoding="utf-8"?>
 <ct:contentTypeSchema xmlns:ct="http://schemas.microsoft.com/office/2006/metadata/contentType" xmlns:ma="http://schemas.microsoft.com/office/2006/metadata/properties/metaAttributes" ct:_="" ma:_="" ma:contentTypeName="Document" ma:contentTypeID="0x010100B414C6717266E74190F05281F89E6026" ma:contentTypeVersion="12" ma:contentTypeDescription="Create a new document." ma:contentTypeScope="" ma:versionID="9c5a627168d06f595f33ca24f35aedd4">
   <xsd:schema xmlns:xsd="http://www.w3.org/2001/XMLSchema" xmlns:xs="http://www.w3.org/2001/XMLSchema" xmlns:p="http://schemas.microsoft.com/office/2006/metadata/properties" xmlns:ns2="06cfe00f-839a-4df9-b5c7-4ebac7d0c360" xmlns:ns3="610ec4a7-94b8-4d25-ad4b-84626814a18d" targetNamespace="http://schemas.microsoft.com/office/2006/metadata/properties" ma:root="true" ma:fieldsID="4bcf9b8f6f85f90451be37a25cf20a3b" ns2:_="" ns3:_="">
     <xsd:import namespace="06cfe00f-839a-4df9-b5c7-4ebac7d0c360"/>
@@ -2592,6 +2498,19 @@
 </ct:contentTypeSchema>
 </file>
 
+<file path=customXml/item2.xml><?xml version="1.0" encoding="utf-8"?>
+<b:Sources xmlns:b="http://schemas.openxmlformats.org/officeDocument/2006/bibliography" xmlns="http://schemas.openxmlformats.org/officeDocument/2006/bibliography" SelectedStyle="/APASixthEditionOfficeOnline.xsl" StyleName="APA" Version="6"/>
+</file>
+
+<file path=customXml/item3.xml><?xml version="1.0" encoding="utf-8"?>
+<?mso-contentType ?>
+<FormTemplates xmlns="http://schemas.microsoft.com/sharepoint/v3/contenttype/forms">
+  <Display>DocumentLibraryForm</Display>
+  <Edit>DocumentLibraryForm</Edit>
+  <New>DocumentLibraryForm</New>
+</FormTemplates>
+</file>
+
 <file path=customXml/item4.xml><?xml version="1.0" encoding="utf-8"?>
 <p:properties xmlns:p="http://schemas.microsoft.com/office/2006/metadata/properties" xmlns:xsi="http://www.w3.org/2001/XMLSchema-instance" xmlns:pc="http://schemas.microsoft.com/office/infopath/2007/PartnerControls">
   <documentManagement/>
@@ -2599,22 +2518,6 @@
 </file>
 
 <file path=customXml/itemProps1.xml><?xml version="1.0" encoding="utf-8"?>
-<ds:datastoreItem xmlns:ds="http://schemas.openxmlformats.org/officeDocument/2006/customXml" ds:itemID="{911EB586-1BB4-44AF-BEEC-CDB00643B264}">
-  <ds:schemaRefs>
-    <ds:schemaRef ds:uri="http://schemas.microsoft.com/sharepoint/v3/contenttype/forms"/>
-  </ds:schemaRefs>
-</ds:datastoreItem>
-</file>
-
-<file path=customXml/itemProps2.xml><?xml version="1.0" encoding="utf-8"?>
-<ds:datastoreItem xmlns:ds="http://schemas.openxmlformats.org/officeDocument/2006/customXml" ds:itemID="{D2D1A274-1D85-4EA1-8958-544E5ABB282F}">
-  <ds:schemaRefs>
-    <ds:schemaRef ds:uri="http://schemas.openxmlformats.org/officeDocument/2006/bibliography"/>
-  </ds:schemaRefs>
-</ds:datastoreItem>
-</file>
-
-<file path=customXml/itemProps3.xml><?xml version="1.0" encoding="utf-8"?>
 <ds:datastoreItem xmlns:ds="http://schemas.openxmlformats.org/officeDocument/2006/customXml" ds:itemID="{B39EBF25-8A0C-416C-AF3C-E7F21502F055}">
   <ds:schemaRefs>
     <ds:schemaRef ds:uri="http://schemas.microsoft.com/office/2006/metadata/contentType"/>
@@ -2633,6 +2536,22 @@
 </ds:datastoreItem>
 </file>
 
+<file path=customXml/itemProps2.xml><?xml version="1.0" encoding="utf-8"?>
+<ds:datastoreItem xmlns:ds="http://schemas.openxmlformats.org/officeDocument/2006/customXml" ds:itemID="{D2D1A274-1D85-4EA1-8958-544E5ABB282F}">
+  <ds:schemaRefs>
+    <ds:schemaRef ds:uri="http://schemas.openxmlformats.org/officeDocument/2006/bibliography"/>
+  </ds:schemaRefs>
+</ds:datastoreItem>
+</file>
+
+<file path=customXml/itemProps3.xml><?xml version="1.0" encoding="utf-8"?>
+<ds:datastoreItem xmlns:ds="http://schemas.openxmlformats.org/officeDocument/2006/customXml" ds:itemID="{911EB586-1BB4-44AF-BEEC-CDB00643B264}">
+  <ds:schemaRefs>
+    <ds:schemaRef ds:uri="http://schemas.microsoft.com/sharepoint/v3/contenttype/forms"/>
+  </ds:schemaRefs>
+</ds:datastoreItem>
+</file>
+
 <file path=customXml/itemProps4.xml><?xml version="1.0" encoding="utf-8"?>
 <ds:datastoreItem xmlns:ds="http://schemas.openxmlformats.org/officeDocument/2006/customXml" ds:itemID="{3C0E1764-67EC-415F-B339-C96E5000762D}">
   <ds:schemaRefs>

--- a/arches_her/docx/Pre-App Recommend Condition Letter.docx
+++ b/arches_her/docx/Pre-App Recommend Condition Letter.docx
@@ -91,6 +91,12 @@
       <w:pPr>
         <w:spacing w:after="0" w:line="240" w:lineRule="auto"/>
         <w:sectPr>
+          <w:headerReference w:type="even" r:id="rId12"/>
+          <w:headerReference w:type="default" r:id="rId13"/>
+          <w:footerReference w:type="even" r:id="rId14"/>
+          <w:footerReference w:type="default" r:id="rId15"/>
+          <w:headerReference w:type="first" r:id="rId16"/>
+          <w:footerReference w:type="first" r:id="rId17"/>
           <w:pgSz w:w="11906" w:h="16838"/>
           <w:pgMar w:top="1440" w:right="1440" w:bottom="1440" w:left="1440" w:header="708" w:footer="708" w:gutter="0"/>
           <w:cols w:space="720"/>
@@ -545,17 +551,14 @@
         <w:spacing w:after="0" w:line="240" w:lineRule="auto"/>
       </w:pPr>
       <w:r>
+        <w:lastRenderedPageBreak/>
         <w:t xml:space="preserve">NPPF Section 16 and the London Plan (2021 Policy HC1) recognise the positive contribution of heritage assets of all kinds and make the conservation of archaeological interest a material planning consideration.  NPPF paragraph </w:t>
       </w:r>
       <w:r>
         <w:t>200</w:t>
       </w:r>
       <w:r>
-        <w:t xml:space="preserve"> says applicants should provide an </w:t>
-      </w:r>
-      <w:r>
-        <w:lastRenderedPageBreak/>
-        <w:t xml:space="preserve">archaeological assessment if their development could affect a heritage asset of archaeological interest.  </w:t>
+        <w:t xml:space="preserve"> says applicants should provide an archaeological assessment if their development could affect a heritage asset of archaeological interest.  </w:t>
       </w:r>
     </w:p>
     <w:p>
@@ -713,15 +716,7 @@
         <w:spacing w:after="0" w:line="240" w:lineRule="auto"/>
       </w:pPr>
       <w:r>
-        <w:t xml:space="preserve">This Initial Pre-application advice relates solely to archaeological considerations, is provided without prejudice to the local authority’s decision-making </w:t>
-      </w:r>
-      <w:proofErr w:type="gramStart"/>
-      <w:r>
-        <w:t>role, and</w:t>
-      </w:r>
-      <w:proofErr w:type="gramEnd"/>
-      <w:r>
-        <w:t xml:space="preserve"> may be shared with the local authority on whose behalf it is given.  You should also consult Historic England’s Development Advice team on statutory matters.</w:t>
+        <w:t>This Initial Pre-application advice relates solely to archaeological considerations, is provided without prejudice to the local authority’s decision-making role, and may be shared with the local authority on whose behalf it is given.  You should also consult Historic England’s Development Advice team on statutory matters.</w:t>
       </w:r>
     </w:p>
     <w:p>
@@ -827,20 +822,11 @@
         <w:spacing w:after="0" w:line="240" w:lineRule="auto"/>
       </w:pPr>
       <w:r>
-        <w:lastRenderedPageBreak/>
-        <w:t xml:space="preserve">London and </w:t>
-      </w:r>
-      <w:proofErr w:type="gramStart"/>
-      <w:r>
-        <w:t>South East</w:t>
-      </w:r>
-      <w:proofErr w:type="gramEnd"/>
-      <w:r>
-        <w:t xml:space="preserve"> Region</w:t>
+        <w:t>London and South East Region</w:t>
       </w:r>
     </w:p>
     <w:sectPr>
-      <w:footerReference w:type="default" r:id="rId12"/>
+      <w:footerReference w:type="default" r:id="rId18"/>
       <w:type w:val="continuous"/>
       <w:pgSz w:w="11906" w:h="16838"/>
       <w:pgMar w:top="1440" w:right="1440" w:bottom="1440" w:left="1440" w:header="708" w:footer="708" w:gutter="0"/>
@@ -877,6 +863,347 @@
 </file>
 
 <file path=word/footer1.xml><?xml version="1.0" encoding="utf-8"?>
+<w:ftr xmlns:wpc="http://schemas.microsoft.com/office/word/2010/wordprocessingCanvas" xmlns:cx="http://schemas.microsoft.com/office/drawing/2014/chartex" xmlns:cx1="http://schemas.microsoft.com/office/drawing/2015/9/8/chartex" xmlns:cx2="http://schemas.microsoft.com/office/drawing/2015/10/21/chartex" xmlns:cx3="http://schemas.microsoft.com/office/drawing/2016/5/9/chartex" xmlns:cx4="http://schemas.microsoft.com/office/drawing/2016/5/10/chartex" xmlns:cx5="http://schemas.microsoft.com/office/drawing/2016/5/11/chartex" xmlns:cx6="http://schemas.microsoft.com/office/drawing/2016/5/12/chartex" xmlns:cx7="http://schemas.microsoft.com/office/drawing/2016/5/13/chartex" xmlns:cx8="http://schemas.microsoft.com/office/drawing/2016/5/14/chartex" xmlns:mc="http://schemas.openxmlformats.org/markup-compatibility/2006" xmlns:aink="http://schemas.microsoft.com/office/drawing/2016/ink" xmlns:am3d="http://schemas.microsoft.com/office/drawing/2017/model3d" xmlns:o="urn:schemas-microsoft-com:office:office" xmlns:oel="http://schemas.microsoft.com/office/2019/extlst" xmlns:r="http://schemas.openxmlformats.org/officeDocument/2006/relationships" xmlns:m="http://schemas.openxmlformats.org/officeDocument/2006/math" xmlns:v="urn:schemas-microsoft-com:vml" xmlns:wp14="http://schemas.microsoft.com/office/word/2010/wordprocessingDrawing" xmlns:wp="http://schemas.openxmlformats.org/drawingml/2006/wordprocessingDrawing" xmlns:w10="urn:schemas-microsoft-com:office:word" xmlns:w="http://schemas.openxmlformats.org/wordprocessingml/2006/main" xmlns:w14="http://schemas.microsoft.com/office/word/2010/wordml" xmlns:w15="http://schemas.microsoft.com/office/word/2012/wordml" xmlns:w16cex="http://schemas.microsoft.com/office/word/2018/wordml/cex" xmlns:w16cid="http://schemas.microsoft.com/office/word/2016/wordml/cid" xmlns:w16="http://schemas.microsoft.com/office/word/2018/wordml" xmlns:w16sdtdh="http://schemas.microsoft.com/office/word/2020/wordml/sdtdatahash" xmlns:w16se="http://schemas.microsoft.com/office/word/2015/wordml/symex" xmlns:wpg="http://schemas.microsoft.com/office/word/2010/wordprocessingGroup" xmlns:wpi="http://schemas.microsoft.com/office/word/2010/wordprocessingInk" xmlns:wne="http://schemas.microsoft.com/office/word/2006/wordml" xmlns:wps="http://schemas.microsoft.com/office/word/2010/wordprocessingShape" mc:Ignorable="w14 w15 w16se w16cid w16 w16cex w16sdtdh wp14">
+  <w:p>
+    <w:pPr>
+      <w:pStyle w:val="Footer"/>
+    </w:pPr>
+  </w:p>
+</w:ftr>
+</file>
+
+<file path=word/footer2.xml><?xml version="1.0" encoding="utf-8"?>
+<w:ftr xmlns:wpc="http://schemas.microsoft.com/office/word/2010/wordprocessingCanvas" xmlns:cx="http://schemas.microsoft.com/office/drawing/2014/chartex" xmlns:cx1="http://schemas.microsoft.com/office/drawing/2015/9/8/chartex" xmlns:cx2="http://schemas.microsoft.com/office/drawing/2015/10/21/chartex" xmlns:cx3="http://schemas.microsoft.com/office/drawing/2016/5/9/chartex" xmlns:cx4="http://schemas.microsoft.com/office/drawing/2016/5/10/chartex" xmlns:cx5="http://schemas.microsoft.com/office/drawing/2016/5/11/chartex" xmlns:cx6="http://schemas.microsoft.com/office/drawing/2016/5/12/chartex" xmlns:cx7="http://schemas.microsoft.com/office/drawing/2016/5/13/chartex" xmlns:cx8="http://schemas.microsoft.com/office/drawing/2016/5/14/chartex" xmlns:mc="http://schemas.openxmlformats.org/markup-compatibility/2006" xmlns:aink="http://schemas.microsoft.com/office/drawing/2016/ink" xmlns:am3d="http://schemas.microsoft.com/office/drawing/2017/model3d" xmlns:o="urn:schemas-microsoft-com:office:office" xmlns:oel="http://schemas.microsoft.com/office/2019/extlst" xmlns:r="http://schemas.openxmlformats.org/officeDocument/2006/relationships" xmlns:m="http://schemas.openxmlformats.org/officeDocument/2006/math" xmlns:v="urn:schemas-microsoft-com:vml" xmlns:wp14="http://schemas.microsoft.com/office/word/2010/wordprocessingDrawing" xmlns:wp="http://schemas.openxmlformats.org/drawingml/2006/wordprocessingDrawing" xmlns:w10="urn:schemas-microsoft-com:office:word" xmlns:w="http://schemas.openxmlformats.org/wordprocessingml/2006/main" xmlns:w14="http://schemas.microsoft.com/office/word/2010/wordml" xmlns:w15="http://schemas.microsoft.com/office/word/2012/wordml" xmlns:w16cex="http://schemas.microsoft.com/office/word/2018/wordml/cex" xmlns:w16cid="http://schemas.microsoft.com/office/word/2016/wordml/cid" xmlns:w16="http://schemas.microsoft.com/office/word/2018/wordml" xmlns:w16sdtdh="http://schemas.microsoft.com/office/word/2020/wordml/sdtdatahash" xmlns:w16se="http://schemas.microsoft.com/office/word/2015/wordml/symex" xmlns:wpg="http://schemas.microsoft.com/office/word/2010/wordprocessingGroup" xmlns:wpi="http://schemas.microsoft.com/office/word/2010/wordprocessingInk" xmlns:wne="http://schemas.microsoft.com/office/word/2006/wordml" xmlns:wps="http://schemas.microsoft.com/office/word/2010/wordprocessingShape" mc:Ignorable="w14 w15 w16se w16cid w16 w16cex w16sdtdh wp14">
+  <w:tbl>
+    <w:tblPr>
+      <w:tblW w:w="10438" w:type="dxa"/>
+      <w:jc w:val="center"/>
+      <w:tblBorders>
+        <w:insideH w:val="single" w:sz="4" w:space="0" w:color="auto"/>
+      </w:tblBorders>
+      <w:tblLook w:val="01E0" w:firstRow="1" w:lastRow="1" w:firstColumn="1" w:lastColumn="1" w:noHBand="0" w:noVBand="0"/>
+    </w:tblPr>
+    <w:tblGrid>
+      <w:gridCol w:w="1515"/>
+      <w:gridCol w:w="7253"/>
+      <w:gridCol w:w="1670"/>
+    </w:tblGrid>
+    <w:tr>
+      <w:trPr>
+        <w:trHeight w:val="68"/>
+        <w:jc w:val="center"/>
+      </w:trPr>
+      <w:tc>
+        <w:tcPr>
+          <w:tcW w:w="1515" w:type="dxa"/>
+        </w:tcPr>
+        <w:p>
+          <w:pPr>
+            <w:tabs>
+              <w:tab w:val="center" w:pos="4153"/>
+              <w:tab w:val="right" w:pos="8306"/>
+            </w:tabs>
+            <w:rPr>
+              <w:sz w:val="21"/>
+            </w:rPr>
+          </w:pPr>
+          <w:r>
+            <w:rPr>
+              <w:noProof/>
+              <w:sz w:val="21"/>
+              <w:lang w:eastAsia="en-GB"/>
+            </w:rPr>
+            <w:drawing>
+              <wp:inline distT="0" distB="0" distL="0" distR="0" wp14:anchorId="06C0B51D" wp14:editId="29F0C200">
+                <wp:extent cx="561975" cy="466725"/>
+                <wp:effectExtent l="0" t="0" r="9525" b="9525"/>
+                <wp:docPr id="1" name="Picture 1"/>
+                <wp:cNvGraphicFramePr>
+                  <a:graphicFrameLocks xmlns:a="http://schemas.openxmlformats.org/drawingml/2006/main" noChangeAspect="1"/>
+                </wp:cNvGraphicFramePr>
+                <a:graphic xmlns:a="http://schemas.openxmlformats.org/drawingml/2006/main">
+                  <a:graphicData uri="http://schemas.openxmlformats.org/drawingml/2006/picture">
+                    <pic:pic xmlns:pic="http://schemas.openxmlformats.org/drawingml/2006/picture">
+                      <pic:nvPicPr>
+                        <pic:cNvPr id="0" name="Picture 1"/>
+                        <pic:cNvPicPr>
+                          <a:picLocks noChangeAspect="1" noChangeArrowheads="1"/>
+                        </pic:cNvPicPr>
+                      </pic:nvPicPr>
+                      <pic:blipFill>
+                        <a:blip r:embed="rId1">
+                          <a:extLst>
+                            <a:ext uri="{28A0092B-C50C-407E-A947-70E740481C1C}">
+                              <a14:useLocalDpi xmlns:a14="http://schemas.microsoft.com/office/drawing/2010/main" val="0"/>
+                            </a:ext>
+                          </a:extLst>
+                        </a:blip>
+                        <a:srcRect/>
+                        <a:stretch>
+                          <a:fillRect/>
+                        </a:stretch>
+                      </pic:blipFill>
+                      <pic:spPr bwMode="auto">
+                        <a:xfrm>
+                          <a:off x="0" y="0"/>
+                          <a:ext cx="561975" cy="466725"/>
+                        </a:xfrm>
+                        <a:prstGeom prst="rect">
+                          <a:avLst/>
+                        </a:prstGeom>
+                        <a:noFill/>
+                        <a:ln>
+                          <a:noFill/>
+                        </a:ln>
+                      </pic:spPr>
+                    </pic:pic>
+                  </a:graphicData>
+                </a:graphic>
+              </wp:inline>
+            </w:drawing>
+          </w:r>
+        </w:p>
+      </w:tc>
+      <w:tc>
+        <w:tcPr>
+          <w:tcW w:w="7253" w:type="dxa"/>
+        </w:tcPr>
+        <w:p>
+          <w:pPr>
+            <w:spacing w:after="40"/>
+            <w:jc w:val="center"/>
+            <w:rPr>
+              <w:rFonts w:eastAsia="Calibri"/>
+              <w:spacing w:val="5"/>
+              <w:sz w:val="16"/>
+            </w:rPr>
+          </w:pPr>
+          <w:r>
+            <w:rPr>
+              <w:rFonts w:eastAsia="Calibri"/>
+              <w:spacing w:val="5"/>
+              <w:sz w:val="16"/>
+            </w:rPr>
+            <w:t xml:space="preserve">Historic England, </w:t>
+          </w:r>
+          <w:r>
+            <w:rPr>
+              <w:rFonts w:eastAsia="Calibri"/>
+              <w:spacing w:val="5"/>
+              <w:sz w:val="16"/>
+            </w:rPr>
+            <w:t>4</w:t>
+          </w:r>
+          <w:r>
+            <w:rPr>
+              <w:rFonts w:eastAsia="Calibri"/>
+              <w:spacing w:val="5"/>
+              <w:sz w:val="16"/>
+              <w:vertAlign w:val="superscript"/>
+            </w:rPr>
+            <w:t>th</w:t>
+          </w:r>
+          <w:r>
+            <w:rPr>
+              <w:rFonts w:eastAsia="Calibri"/>
+              <w:spacing w:val="5"/>
+              <w:sz w:val="16"/>
+            </w:rPr>
+            <w:t xml:space="preserve"> Floor, Cannon Bridge House</w:t>
+          </w:r>
+          <w:r>
+            <w:rPr>
+              <w:rFonts w:eastAsia="Calibri"/>
+              <w:spacing w:val="5"/>
+              <w:sz w:val="16"/>
+            </w:rPr>
+            <w:t xml:space="preserve">, </w:t>
+          </w:r>
+          <w:r>
+            <w:rPr>
+              <w:rFonts w:eastAsia="Calibri"/>
+              <w:spacing w:val="5"/>
+              <w:sz w:val="16"/>
+            </w:rPr>
+            <w:t xml:space="preserve">25 Dowgate Hill, </w:t>
+          </w:r>
+          <w:r>
+            <w:rPr>
+              <w:rFonts w:eastAsia="Calibri"/>
+              <w:spacing w:val="5"/>
+              <w:sz w:val="16"/>
+            </w:rPr>
+            <w:t>London EC</w:t>
+          </w:r>
+          <w:r>
+            <w:rPr>
+              <w:rFonts w:eastAsia="Calibri"/>
+              <w:spacing w:val="5"/>
+              <w:sz w:val="16"/>
+            </w:rPr>
+            <w:t>4R</w:t>
+          </w:r>
+          <w:r>
+            <w:rPr>
+              <w:rFonts w:eastAsia="Calibri"/>
+              <w:spacing w:val="5"/>
+              <w:sz w:val="16"/>
+            </w:rPr>
+            <w:t xml:space="preserve"> 2</w:t>
+          </w:r>
+          <w:r>
+            <w:rPr>
+              <w:rFonts w:eastAsia="Calibri"/>
+              <w:spacing w:val="5"/>
+              <w:sz w:val="16"/>
+            </w:rPr>
+            <w:t>YA</w:t>
+          </w:r>
+        </w:p>
+        <w:p>
+          <w:pPr>
+            <w:spacing w:after="40"/>
+            <w:jc w:val="center"/>
+            <w:rPr>
+              <w:rFonts w:eastAsia="Calibri"/>
+              <w:spacing w:val="5"/>
+              <w:sz w:val="16"/>
+            </w:rPr>
+          </w:pPr>
+          <w:r>
+            <w:rPr>
+              <w:rFonts w:eastAsia="Calibri"/>
+              <w:spacing w:val="5"/>
+              <w:sz w:val="16"/>
+            </w:rPr>
+            <w:t>Telephone 020 7973 3700  Facsimile 020 7973 3001</w:t>
+          </w:r>
+        </w:p>
+        <w:p>
+          <w:pPr>
+            <w:tabs>
+              <w:tab w:val="left" w:pos="1740"/>
+              <w:tab w:val="center" w:pos="3518"/>
+            </w:tabs>
+            <w:spacing w:after="40"/>
+            <w:jc w:val="center"/>
+            <w:rPr>
+              <w:rFonts w:eastAsia="Calibri"/>
+              <w:spacing w:val="5"/>
+              <w:sz w:val="16"/>
+              <w:szCs w:val="16"/>
+            </w:rPr>
+          </w:pPr>
+          <w:r>
+            <w:rPr>
+              <w:rFonts w:eastAsia="Calibri"/>
+              <w:spacing w:val="5"/>
+              <w:sz w:val="16"/>
+              <w:szCs w:val="16"/>
+            </w:rPr>
+            <w:t>HistoricEngland.org.uk</w:t>
+          </w:r>
+        </w:p>
+        <w:p>
+          <w:pPr>
+            <w:spacing w:after="40"/>
+            <w:jc w:val="center"/>
+            <w:rPr>
+              <w:rFonts w:eastAsia="Calibri"/>
+              <w:snapToGrid w:val="0"/>
+              <w:spacing w:val="5"/>
+              <w:sz w:val="16"/>
+              <w:szCs w:val="16"/>
+            </w:rPr>
+          </w:pPr>
+          <w:r>
+            <w:rPr>
+              <w:rFonts w:eastAsia="Calibri"/>
+              <w:snapToGrid w:val="0"/>
+              <w:spacing w:val="5"/>
+              <w:sz w:val="16"/>
+              <w:szCs w:val="16"/>
+            </w:rPr>
+            <w:t>Please note that Historic England operates an access to information policy.</w:t>
+          </w:r>
+        </w:p>
+        <w:p>
+          <w:pPr>
+            <w:spacing w:after="40"/>
+            <w:jc w:val="center"/>
+            <w:rPr>
+              <w:rFonts w:eastAsia="Calibri"/>
+              <w:i/>
+              <w:spacing w:val="5"/>
+              <w:sz w:val="16"/>
+            </w:rPr>
+          </w:pPr>
+          <w:r>
+            <w:rPr>
+              <w:rFonts w:eastAsia="Calibri"/>
+              <w:snapToGrid w:val="0"/>
+              <w:spacing w:val="5"/>
+              <w:sz w:val="16"/>
+              <w:szCs w:val="16"/>
+            </w:rPr>
+            <w:t>Correspondence or information which you send us may therefore become publicly available.</w:t>
+          </w:r>
+        </w:p>
+      </w:tc>
+      <w:tc>
+        <w:tcPr>
+          <w:tcW w:w="1670" w:type="dxa"/>
+        </w:tcPr>
+        <w:p>
+          <w:pPr>
+            <w:tabs>
+              <w:tab w:val="center" w:pos="4153"/>
+              <w:tab w:val="right" w:pos="8306"/>
+            </w:tabs>
+            <w:jc w:val="right"/>
+            <w:rPr>
+              <w:sz w:val="21"/>
+            </w:rPr>
+          </w:pPr>
+        </w:p>
+        <w:p>
+          <w:pPr>
+            <w:tabs>
+              <w:tab w:val="center" w:pos="4153"/>
+              <w:tab w:val="right" w:pos="8306"/>
+            </w:tabs>
+            <w:rPr>
+              <w:sz w:val="21"/>
+            </w:rPr>
+          </w:pPr>
+        </w:p>
+      </w:tc>
+    </w:tr>
+  </w:tbl>
+  <w:p>
+    <w:pPr>
+      <w:pStyle w:val="Footer"/>
+      <w:tabs>
+        <w:tab w:val="clear" w:pos="4513"/>
+        <w:tab w:val="clear" w:pos="9026"/>
+        <w:tab w:val="left" w:pos="3810"/>
+      </w:tabs>
+    </w:pPr>
+  </w:p>
+</w:ftr>
+</file>
+
+<file path=word/footer3.xml><?xml version="1.0" encoding="utf-8"?>
+<w:ftr xmlns:wpc="http://schemas.microsoft.com/office/word/2010/wordprocessingCanvas" xmlns:cx="http://schemas.microsoft.com/office/drawing/2014/chartex" xmlns:cx1="http://schemas.microsoft.com/office/drawing/2015/9/8/chartex" xmlns:cx2="http://schemas.microsoft.com/office/drawing/2015/10/21/chartex" xmlns:cx3="http://schemas.microsoft.com/office/drawing/2016/5/9/chartex" xmlns:cx4="http://schemas.microsoft.com/office/drawing/2016/5/10/chartex" xmlns:cx5="http://schemas.microsoft.com/office/drawing/2016/5/11/chartex" xmlns:cx6="http://schemas.microsoft.com/office/drawing/2016/5/12/chartex" xmlns:cx7="http://schemas.microsoft.com/office/drawing/2016/5/13/chartex" xmlns:cx8="http://schemas.microsoft.com/office/drawing/2016/5/14/chartex" xmlns:mc="http://schemas.openxmlformats.org/markup-compatibility/2006" xmlns:aink="http://schemas.microsoft.com/office/drawing/2016/ink" xmlns:am3d="http://schemas.microsoft.com/office/drawing/2017/model3d" xmlns:o="urn:schemas-microsoft-com:office:office" xmlns:oel="http://schemas.microsoft.com/office/2019/extlst" xmlns:r="http://schemas.openxmlformats.org/officeDocument/2006/relationships" xmlns:m="http://schemas.openxmlformats.org/officeDocument/2006/math" xmlns:v="urn:schemas-microsoft-com:vml" xmlns:wp14="http://schemas.microsoft.com/office/word/2010/wordprocessingDrawing" xmlns:wp="http://schemas.openxmlformats.org/drawingml/2006/wordprocessingDrawing" xmlns:w10="urn:schemas-microsoft-com:office:word" xmlns:w="http://schemas.openxmlformats.org/wordprocessingml/2006/main" xmlns:w14="http://schemas.microsoft.com/office/word/2010/wordml" xmlns:w15="http://schemas.microsoft.com/office/word/2012/wordml" xmlns:w16cex="http://schemas.microsoft.com/office/word/2018/wordml/cex" xmlns:w16cid="http://schemas.microsoft.com/office/word/2016/wordml/cid" xmlns:w16="http://schemas.microsoft.com/office/word/2018/wordml" xmlns:w16sdtdh="http://schemas.microsoft.com/office/word/2020/wordml/sdtdatahash" xmlns:w16se="http://schemas.microsoft.com/office/word/2015/wordml/symex" xmlns:wpg="http://schemas.microsoft.com/office/word/2010/wordprocessingGroup" xmlns:wpi="http://schemas.microsoft.com/office/word/2010/wordprocessingInk" xmlns:wne="http://schemas.microsoft.com/office/word/2006/wordml" xmlns:wps="http://schemas.microsoft.com/office/word/2010/wordprocessingShape" mc:Ignorable="w14 w15 w16se w16cid w16 w16cex w16sdtdh wp14">
+  <w:p>
+    <w:pPr>
+      <w:pStyle w:val="Footer"/>
+    </w:pPr>
+  </w:p>
+</w:ftr>
+</file>
+
+<file path=word/footer4.xml><?xml version="1.0" encoding="utf-8"?>
 <w:ftr xmlns:wpc="http://schemas.microsoft.com/office/word/2010/wordprocessingCanvas" xmlns:cx="http://schemas.microsoft.com/office/drawing/2014/chartex" xmlns:cx1="http://schemas.microsoft.com/office/drawing/2015/9/8/chartex" xmlns:cx2="http://schemas.microsoft.com/office/drawing/2015/10/21/chartex" xmlns:cx3="http://schemas.microsoft.com/office/drawing/2016/5/9/chartex" xmlns:cx4="http://schemas.microsoft.com/office/drawing/2016/5/10/chartex" xmlns:cx5="http://schemas.microsoft.com/office/drawing/2016/5/11/chartex" xmlns:cx6="http://schemas.microsoft.com/office/drawing/2016/5/12/chartex" xmlns:cx7="http://schemas.microsoft.com/office/drawing/2016/5/13/chartex" xmlns:cx8="http://schemas.microsoft.com/office/drawing/2016/5/14/chartex" xmlns:mc="http://schemas.openxmlformats.org/markup-compatibility/2006" xmlns:aink="http://schemas.microsoft.com/office/drawing/2016/ink" xmlns:am3d="http://schemas.microsoft.com/office/drawing/2017/model3d" xmlns:o="urn:schemas-microsoft-com:office:office" xmlns:oel="http://schemas.microsoft.com/office/2019/extlst" xmlns:r="http://schemas.openxmlformats.org/officeDocument/2006/relationships" xmlns:m="http://schemas.openxmlformats.org/officeDocument/2006/math" xmlns:v="urn:schemas-microsoft-com:vml" xmlns:wp14="http://schemas.microsoft.com/office/word/2010/wordprocessingDrawing" xmlns:wp="http://schemas.openxmlformats.org/drawingml/2006/wordprocessingDrawing" xmlns:w10="urn:schemas-microsoft-com:office:word" xmlns:w="http://schemas.openxmlformats.org/wordprocessingml/2006/main" xmlns:w14="http://schemas.microsoft.com/office/word/2010/wordml" xmlns:w15="http://schemas.microsoft.com/office/word/2012/wordml" xmlns:w16cex="http://schemas.microsoft.com/office/word/2018/wordml/cex" xmlns:w16cid="http://schemas.microsoft.com/office/word/2016/wordml/cid" xmlns:w16="http://schemas.microsoft.com/office/word/2018/wordml" xmlns:w16sdtdh="http://schemas.microsoft.com/office/word/2020/wordml/sdtdatahash" xmlns:w16se="http://schemas.microsoft.com/office/word/2015/wordml/symex" xmlns:wpg="http://schemas.microsoft.com/office/word/2010/wordprocessingGroup" xmlns:wpi="http://schemas.microsoft.com/office/word/2010/wordprocessingInk" xmlns:wne="http://schemas.microsoft.com/office/word/2006/wordml" xmlns:wps="http://schemas.microsoft.com/office/word/2010/wordprocessingShape" mc:Ignorable="w14 w15 w16se w16cid w16 w16cex w16sdtdh wp14">
   <w:tbl>
     <w:tblPr>
@@ -1029,25 +1356,7 @@
               <w:spacing w:val="5"/>
               <w:sz w:val="16"/>
             </w:rPr>
-            <w:t xml:space="preserve">25 </w:t>
-          </w:r>
-          <w:proofErr w:type="spellStart"/>
-          <w:r>
-            <w:rPr>
-              <w:rFonts w:eastAsia="Calibri"/>
-              <w:spacing w:val="5"/>
-              <w:sz w:val="16"/>
-            </w:rPr>
-            <w:t>Dowgate</w:t>
-          </w:r>
-          <w:proofErr w:type="spellEnd"/>
-          <w:r>
-            <w:rPr>
-              <w:rFonts w:eastAsia="Calibri"/>
-              <w:spacing w:val="5"/>
-              <w:sz w:val="16"/>
-            </w:rPr>
-            <w:t xml:space="preserve"> Hill, </w:t>
+            <w:t xml:space="preserve">25 Dowgate Hill, </w:t>
           </w:r>
           <w:r>
             <w:rPr>
@@ -1098,25 +1407,7 @@
               <w:spacing w:val="5"/>
               <w:sz w:val="16"/>
             </w:rPr>
-            <w:t xml:space="preserve">Telephone 020 7973 </w:t>
-          </w:r>
-          <w:proofErr w:type="gramStart"/>
-          <w:r>
-            <w:rPr>
-              <w:rFonts w:eastAsia="Calibri"/>
-              <w:spacing w:val="5"/>
-              <w:sz w:val="16"/>
-            </w:rPr>
-            <w:t>3700  Facsimile</w:t>
-          </w:r>
-          <w:proofErr w:type="gramEnd"/>
-          <w:r>
-            <w:rPr>
-              <w:rFonts w:eastAsia="Calibri"/>
-              <w:spacing w:val="5"/>
-              <w:sz w:val="16"/>
-            </w:rPr>
-            <w:t xml:space="preserve"> 020 7973 3001</w:t>
+            <w:t>Telephone 020 7973 3700  Facsimile 020 7973 3001</w:t>
           </w:r>
         </w:p>
         <w:p>
@@ -1251,6 +1542,36 @@
     </w:p>
   </w:footnote>
 </w:footnotes>
+</file>
+
+<file path=word/header1.xml><?xml version="1.0" encoding="utf-8"?>
+<w:hdr xmlns:wpc="http://schemas.microsoft.com/office/word/2010/wordprocessingCanvas" xmlns:cx="http://schemas.microsoft.com/office/drawing/2014/chartex" xmlns:cx1="http://schemas.microsoft.com/office/drawing/2015/9/8/chartex" xmlns:cx2="http://schemas.microsoft.com/office/drawing/2015/10/21/chartex" xmlns:cx3="http://schemas.microsoft.com/office/drawing/2016/5/9/chartex" xmlns:cx4="http://schemas.microsoft.com/office/drawing/2016/5/10/chartex" xmlns:cx5="http://schemas.microsoft.com/office/drawing/2016/5/11/chartex" xmlns:cx6="http://schemas.microsoft.com/office/drawing/2016/5/12/chartex" xmlns:cx7="http://schemas.microsoft.com/office/drawing/2016/5/13/chartex" xmlns:cx8="http://schemas.microsoft.com/office/drawing/2016/5/14/chartex" xmlns:mc="http://schemas.openxmlformats.org/markup-compatibility/2006" xmlns:aink="http://schemas.microsoft.com/office/drawing/2016/ink" xmlns:am3d="http://schemas.microsoft.com/office/drawing/2017/model3d" xmlns:o="urn:schemas-microsoft-com:office:office" xmlns:oel="http://schemas.microsoft.com/office/2019/extlst" xmlns:r="http://schemas.openxmlformats.org/officeDocument/2006/relationships" xmlns:m="http://schemas.openxmlformats.org/officeDocument/2006/math" xmlns:v="urn:schemas-microsoft-com:vml" xmlns:wp14="http://schemas.microsoft.com/office/word/2010/wordprocessingDrawing" xmlns:wp="http://schemas.openxmlformats.org/drawingml/2006/wordprocessingDrawing" xmlns:w10="urn:schemas-microsoft-com:office:word" xmlns:w="http://schemas.openxmlformats.org/wordprocessingml/2006/main" xmlns:w14="http://schemas.microsoft.com/office/word/2010/wordml" xmlns:w15="http://schemas.microsoft.com/office/word/2012/wordml" xmlns:w16cex="http://schemas.microsoft.com/office/word/2018/wordml/cex" xmlns:w16cid="http://schemas.microsoft.com/office/word/2016/wordml/cid" xmlns:w16="http://schemas.microsoft.com/office/word/2018/wordml" xmlns:w16sdtdh="http://schemas.microsoft.com/office/word/2020/wordml/sdtdatahash" xmlns:w16se="http://schemas.microsoft.com/office/word/2015/wordml/symex" xmlns:wpg="http://schemas.microsoft.com/office/word/2010/wordprocessingGroup" xmlns:wpi="http://schemas.microsoft.com/office/word/2010/wordprocessingInk" xmlns:wne="http://schemas.microsoft.com/office/word/2006/wordml" xmlns:wps="http://schemas.microsoft.com/office/word/2010/wordprocessingShape" mc:Ignorable="w14 w15 w16se w16cid w16 w16cex w16sdtdh wp14">
+  <w:p>
+    <w:pPr>
+      <w:pStyle w:val="Header"/>
+    </w:pPr>
+  </w:p>
+</w:hdr>
+</file>
+
+<file path=word/header2.xml><?xml version="1.0" encoding="utf-8"?>
+<w:hdr xmlns:wpc="http://schemas.microsoft.com/office/word/2010/wordprocessingCanvas" xmlns:cx="http://schemas.microsoft.com/office/drawing/2014/chartex" xmlns:cx1="http://schemas.microsoft.com/office/drawing/2015/9/8/chartex" xmlns:cx2="http://schemas.microsoft.com/office/drawing/2015/10/21/chartex" xmlns:cx3="http://schemas.microsoft.com/office/drawing/2016/5/9/chartex" xmlns:cx4="http://schemas.microsoft.com/office/drawing/2016/5/10/chartex" xmlns:cx5="http://schemas.microsoft.com/office/drawing/2016/5/11/chartex" xmlns:cx6="http://schemas.microsoft.com/office/drawing/2016/5/12/chartex" xmlns:cx7="http://schemas.microsoft.com/office/drawing/2016/5/13/chartex" xmlns:cx8="http://schemas.microsoft.com/office/drawing/2016/5/14/chartex" xmlns:mc="http://schemas.openxmlformats.org/markup-compatibility/2006" xmlns:aink="http://schemas.microsoft.com/office/drawing/2016/ink" xmlns:am3d="http://schemas.microsoft.com/office/drawing/2017/model3d" xmlns:o="urn:schemas-microsoft-com:office:office" xmlns:oel="http://schemas.microsoft.com/office/2019/extlst" xmlns:r="http://schemas.openxmlformats.org/officeDocument/2006/relationships" xmlns:m="http://schemas.openxmlformats.org/officeDocument/2006/math" xmlns:v="urn:schemas-microsoft-com:vml" xmlns:wp14="http://schemas.microsoft.com/office/word/2010/wordprocessingDrawing" xmlns:wp="http://schemas.openxmlformats.org/drawingml/2006/wordprocessingDrawing" xmlns:w10="urn:schemas-microsoft-com:office:word" xmlns:w="http://schemas.openxmlformats.org/wordprocessingml/2006/main" xmlns:w14="http://schemas.microsoft.com/office/word/2010/wordml" xmlns:w15="http://schemas.microsoft.com/office/word/2012/wordml" xmlns:w16cex="http://schemas.microsoft.com/office/word/2018/wordml/cex" xmlns:w16cid="http://schemas.microsoft.com/office/word/2016/wordml/cid" xmlns:w16="http://schemas.microsoft.com/office/word/2018/wordml" xmlns:w16sdtdh="http://schemas.microsoft.com/office/word/2020/wordml/sdtdatahash" xmlns:w16se="http://schemas.microsoft.com/office/word/2015/wordml/symex" xmlns:wpg="http://schemas.microsoft.com/office/word/2010/wordprocessingGroup" xmlns:wpi="http://schemas.microsoft.com/office/word/2010/wordprocessingInk" xmlns:wne="http://schemas.microsoft.com/office/word/2006/wordml" xmlns:wps="http://schemas.microsoft.com/office/word/2010/wordprocessingShape" mc:Ignorable="w14 w15 w16se w16cid w16 w16cex w16sdtdh wp14">
+  <w:p>
+    <w:pPr>
+      <w:pStyle w:val="Header"/>
+    </w:pPr>
+  </w:p>
+</w:hdr>
+</file>
+
+<file path=word/header3.xml><?xml version="1.0" encoding="utf-8"?>
+<w:hdr xmlns:wpc="http://schemas.microsoft.com/office/word/2010/wordprocessingCanvas" xmlns:cx="http://schemas.microsoft.com/office/drawing/2014/chartex" xmlns:cx1="http://schemas.microsoft.com/office/drawing/2015/9/8/chartex" xmlns:cx2="http://schemas.microsoft.com/office/drawing/2015/10/21/chartex" xmlns:cx3="http://schemas.microsoft.com/office/drawing/2016/5/9/chartex" xmlns:cx4="http://schemas.microsoft.com/office/drawing/2016/5/10/chartex" xmlns:cx5="http://schemas.microsoft.com/office/drawing/2016/5/11/chartex" xmlns:cx6="http://schemas.microsoft.com/office/drawing/2016/5/12/chartex" xmlns:cx7="http://schemas.microsoft.com/office/drawing/2016/5/13/chartex" xmlns:cx8="http://schemas.microsoft.com/office/drawing/2016/5/14/chartex" xmlns:mc="http://schemas.openxmlformats.org/markup-compatibility/2006" xmlns:aink="http://schemas.microsoft.com/office/drawing/2016/ink" xmlns:am3d="http://schemas.microsoft.com/office/drawing/2017/model3d" xmlns:o="urn:schemas-microsoft-com:office:office" xmlns:oel="http://schemas.microsoft.com/office/2019/extlst" xmlns:r="http://schemas.openxmlformats.org/officeDocument/2006/relationships" xmlns:m="http://schemas.openxmlformats.org/officeDocument/2006/math" xmlns:v="urn:schemas-microsoft-com:vml" xmlns:wp14="http://schemas.microsoft.com/office/word/2010/wordprocessingDrawing" xmlns:wp="http://schemas.openxmlformats.org/drawingml/2006/wordprocessingDrawing" xmlns:w10="urn:schemas-microsoft-com:office:word" xmlns:w="http://schemas.openxmlformats.org/wordprocessingml/2006/main" xmlns:w14="http://schemas.microsoft.com/office/word/2010/wordml" xmlns:w15="http://schemas.microsoft.com/office/word/2012/wordml" xmlns:w16cex="http://schemas.microsoft.com/office/word/2018/wordml/cex" xmlns:w16cid="http://schemas.microsoft.com/office/word/2016/wordml/cid" xmlns:w16="http://schemas.microsoft.com/office/word/2018/wordml" xmlns:w16sdtdh="http://schemas.microsoft.com/office/word/2020/wordml/sdtdatahash" xmlns:w16se="http://schemas.microsoft.com/office/word/2015/wordml/symex" xmlns:wpg="http://schemas.microsoft.com/office/word/2010/wordprocessingGroup" xmlns:wpi="http://schemas.microsoft.com/office/word/2010/wordprocessingInk" xmlns:wne="http://schemas.microsoft.com/office/word/2006/wordml" xmlns:wps="http://schemas.microsoft.com/office/word/2010/wordprocessingShape" mc:Ignorable="w14 w15 w16se w16cid w16 w16cex w16sdtdh wp14">
+  <w:p>
+    <w:pPr>
+      <w:pStyle w:val="Header"/>
+    </w:pPr>
+  </w:p>
+</w:hdr>
 </file>
 
 <file path=word/numbering.xml><?xml version="1.0" encoding="utf-8"?>
@@ -1748,7 +2069,7 @@
   <w:style w:type="paragraph" w:default="1" w:styleId="Normal">
     <w:name w:val="Normal"/>
     <w:qFormat/>
-    <w:rsid w:val="00C227ED"/>
+    <w:rsid w:val="00E931C3"/>
     <w:rPr>
       <w:rFonts w:ascii="Source Sans Pro Light" w:eastAsia="Source Sans Pro" w:hAnsi="Source Sans Pro Light" w:cs="Source Sans Pro"/>
       <w:sz w:val="24"/>
@@ -2282,6 +2603,10 @@
 </file>
 
 <file path=customXml/item1.xml><?xml version="1.0" encoding="utf-8"?>
+<b:Sources xmlns:b="http://schemas.openxmlformats.org/officeDocument/2006/bibliography" xmlns="http://schemas.openxmlformats.org/officeDocument/2006/bibliography" SelectedStyle="/APASixthEditionOfficeOnline.xsl" StyleName="APA" Version="6"/>
+</file>
+
+<file path=customXml/item2.xml><?xml version="1.0" encoding="utf-8"?>
 <ct:contentTypeSchema xmlns:ct="http://schemas.microsoft.com/office/2006/metadata/contentType" xmlns:ma="http://schemas.microsoft.com/office/2006/metadata/properties/metaAttributes" ct:_="" ma:_="" ma:contentTypeName="Document" ma:contentTypeID="0x010100B414C6717266E74190F05281F89E6026" ma:contentTypeVersion="12" ma:contentTypeDescription="Create a new document." ma:contentTypeScope="" ma:versionID="9c5a627168d06f595f33ca24f35aedd4">
   <xsd:schema xmlns:xsd="http://www.w3.org/2001/XMLSchema" xmlns:xs="http://www.w3.org/2001/XMLSchema" xmlns:p="http://schemas.microsoft.com/office/2006/metadata/properties" xmlns:ns2="06cfe00f-839a-4df9-b5c7-4ebac7d0c360" xmlns:ns3="610ec4a7-94b8-4d25-ad4b-84626814a18d" targetNamespace="http://schemas.microsoft.com/office/2006/metadata/properties" ma:root="true" ma:fieldsID="4bcf9b8f6f85f90451be37a25cf20a3b" ns2:_="" ns3:_="">
     <xsd:import namespace="06cfe00f-839a-4df9-b5c7-4ebac7d0c360"/>
@@ -2498,11 +2823,13 @@
 </ct:contentTypeSchema>
 </file>
 
-<file path=customXml/item2.xml><?xml version="1.0" encoding="utf-8"?>
-<b:Sources xmlns:b="http://schemas.openxmlformats.org/officeDocument/2006/bibliography" xmlns="http://schemas.openxmlformats.org/officeDocument/2006/bibliography" SelectedStyle="/APASixthEditionOfficeOnline.xsl" StyleName="APA" Version="6"/>
+<file path=customXml/item3.xml><?xml version="1.0" encoding="utf-8"?>
+<p:properties xmlns:p="http://schemas.microsoft.com/office/2006/metadata/properties" xmlns:xsi="http://www.w3.org/2001/XMLSchema-instance" xmlns:pc="http://schemas.microsoft.com/office/infopath/2007/PartnerControls">
+  <documentManagement/>
+</p:properties>
 </file>
 
-<file path=customXml/item3.xml><?xml version="1.0" encoding="utf-8"?>
+<file path=customXml/item4.xml><?xml version="1.0" encoding="utf-8"?>
 <?mso-contentType ?>
 <FormTemplates xmlns="http://schemas.microsoft.com/sharepoint/v3/contenttype/forms">
   <Display>DocumentLibraryForm</Display>
@@ -2511,13 +2838,15 @@
 </FormTemplates>
 </file>
 
-<file path=customXml/item4.xml><?xml version="1.0" encoding="utf-8"?>
-<p:properties xmlns:p="http://schemas.microsoft.com/office/2006/metadata/properties" xmlns:xsi="http://www.w3.org/2001/XMLSchema-instance" xmlns:pc="http://schemas.microsoft.com/office/infopath/2007/PartnerControls">
-  <documentManagement/>
-</p:properties>
+<file path=customXml/itemProps1.xml><?xml version="1.0" encoding="utf-8"?>
+<ds:datastoreItem xmlns:ds="http://schemas.openxmlformats.org/officeDocument/2006/customXml" ds:itemID="{D2D1A274-1D85-4EA1-8958-544E5ABB282F}">
+  <ds:schemaRefs>
+    <ds:schemaRef ds:uri="http://schemas.openxmlformats.org/officeDocument/2006/bibliography"/>
+  </ds:schemaRefs>
+</ds:datastoreItem>
 </file>
 
-<file path=customXml/itemProps1.xml><?xml version="1.0" encoding="utf-8"?>
+<file path=customXml/itemProps2.xml><?xml version="1.0" encoding="utf-8"?>
 <ds:datastoreItem xmlns:ds="http://schemas.openxmlformats.org/officeDocument/2006/customXml" ds:itemID="{B39EBF25-8A0C-416C-AF3C-E7F21502F055}">
   <ds:schemaRefs>
     <ds:schemaRef ds:uri="http://schemas.microsoft.com/office/2006/metadata/contentType"/>
@@ -2536,27 +2865,19 @@
 </ds:datastoreItem>
 </file>
 
-<file path=customXml/itemProps2.xml><?xml version="1.0" encoding="utf-8"?>
-<ds:datastoreItem xmlns:ds="http://schemas.openxmlformats.org/officeDocument/2006/customXml" ds:itemID="{D2D1A274-1D85-4EA1-8958-544E5ABB282F}">
-  <ds:schemaRefs>
-    <ds:schemaRef ds:uri="http://schemas.openxmlformats.org/officeDocument/2006/bibliography"/>
-  </ds:schemaRefs>
-</ds:datastoreItem>
-</file>
-
 <file path=customXml/itemProps3.xml><?xml version="1.0" encoding="utf-8"?>
-<ds:datastoreItem xmlns:ds="http://schemas.openxmlformats.org/officeDocument/2006/customXml" ds:itemID="{911EB586-1BB4-44AF-BEEC-CDB00643B264}">
-  <ds:schemaRefs>
-    <ds:schemaRef ds:uri="http://schemas.microsoft.com/sharepoint/v3/contenttype/forms"/>
-  </ds:schemaRefs>
-</ds:datastoreItem>
-</file>
-
-<file path=customXml/itemProps4.xml><?xml version="1.0" encoding="utf-8"?>
 <ds:datastoreItem xmlns:ds="http://schemas.openxmlformats.org/officeDocument/2006/customXml" ds:itemID="{3C0E1764-67EC-415F-B339-C96E5000762D}">
   <ds:schemaRefs>
     <ds:schemaRef ds:uri="http://schemas.microsoft.com/office/2006/metadata/properties"/>
     <ds:schemaRef ds:uri="http://schemas.microsoft.com/office/infopath/2007/PartnerControls"/>
   </ds:schemaRefs>
 </ds:datastoreItem>
+</file>
+
+<file path=customXml/itemProps4.xml><?xml version="1.0" encoding="utf-8"?>
+<ds:datastoreItem xmlns:ds="http://schemas.openxmlformats.org/officeDocument/2006/customXml" ds:itemID="{911EB586-1BB4-44AF-BEEC-CDB00643B264}">
+  <ds:schemaRefs>
+    <ds:schemaRef ds:uri="http://schemas.microsoft.com/sharepoint/v3/contenttype/forms"/>
+  </ds:schemaRefs>
+</ds:datastoreItem>
 </file>